--- a/18127118-18127246-18127267.docx
+++ b/18127118-18127246-18127267.docx
@@ -115,8 +115,6 @@
         </w:rPr>
         <w:t>BIỂU DIỄN VÀ TÍNH TOÁN SỐ HỌC TRÊN MÁY TÍNH</w:t>
       </w:r>
-      <w:bookmarkStart w:id="0" w:name="_GoBack"/>
-      <w:bookmarkEnd w:id="0"/>
     </w:p>
     <w:p>
       <w:pPr>
@@ -173,12 +171,13 @@
     <w:tbl>
       <w:tblPr>
         <w:tblStyle w:val="GridTable4-Accent1"/>
-        <w:tblW w:w="7760" w:type="dxa"/>
+        <w:tblW w:w="9062" w:type="dxa"/>
         <w:tblLook w:val="04A0" w:firstRow="1" w:lastRow="0" w:firstColumn="1" w:lastColumn="0" w:noHBand="0" w:noVBand="1"/>
       </w:tblPr>
       <w:tblGrid>
         <w:gridCol w:w="5080"/>
         <w:gridCol w:w="2680"/>
+        <w:gridCol w:w="1302"/>
       </w:tblGrid>
       <w:tr>
         <w:trPr>
@@ -241,6 +240,30 @@
             </w:r>
           </w:p>
         </w:tc>
+        <w:tc>
+          <w:tcPr>
+            <w:tcW w:w="1302" w:type="dxa"/>
+          </w:tcPr>
+          <w:p>
+            <w:pPr>
+              <w:jc w:val="center"/>
+              <w:cnfStyle w:val="100000000000" w:firstRow="1" w:lastRow="0" w:firstColumn="0" w:lastColumn="0" w:oddVBand="0" w:evenVBand="0" w:oddHBand="0" w:evenHBand="0" w:firstRowFirstColumn="0" w:firstRowLastColumn="0" w:lastRowFirstColumn="0" w:lastRowLastColumn="0"/>
+              <w:rPr>
+                <w:rFonts w:asciiTheme="majorHAnsi" w:eastAsia="Times New Roman" w:hAnsiTheme="majorHAnsi" w:cstheme="majorHAnsi"/>
+                <w:color w:val="000000"/>
+                <w:lang w:val="en-US" w:eastAsia="vi-VN"/>
+              </w:rPr>
+            </w:pPr>
+            <w:r>
+              <w:rPr>
+                <w:rFonts w:asciiTheme="majorHAnsi" w:eastAsia="Times New Roman" w:hAnsiTheme="majorHAnsi" w:cstheme="majorHAnsi"/>
+                <w:color w:val="000000"/>
+                <w:lang w:val="en-US" w:eastAsia="vi-VN"/>
+              </w:rPr>
+              <w:t>Phụ trách</w:t>
+            </w:r>
+          </w:p>
+        </w:tc>
       </w:tr>
       <w:tr>
         <w:trPr>
@@ -302,6 +325,29 @@
             </w:r>
           </w:p>
         </w:tc>
+        <w:tc>
+          <w:tcPr>
+            <w:tcW w:w="1302" w:type="dxa"/>
+          </w:tcPr>
+          <w:p>
+            <w:pPr>
+              <w:jc w:val="center"/>
+              <w:cnfStyle w:val="000000100000" w:firstRow="0" w:lastRow="0" w:firstColumn="0" w:lastColumn="0" w:oddVBand="0" w:evenVBand="0" w:oddHBand="1" w:evenHBand="0" w:firstRowFirstColumn="0" w:firstRowLastColumn="0" w:lastRowFirstColumn="0" w:lastRowLastColumn="0"/>
+              <w:rPr>
+                <w:rFonts w:asciiTheme="majorHAnsi" w:eastAsia="Times New Roman" w:hAnsiTheme="majorHAnsi" w:cstheme="majorHAnsi"/>
+                <w:color w:val="000000"/>
+                <w:lang w:eastAsia="vi-VN"/>
+              </w:rPr>
+            </w:pPr>
+            <w:r>
+              <w:rPr>
+                <w:rFonts w:asciiTheme="majorHAnsi" w:hAnsiTheme="majorHAnsi" w:cstheme="majorHAnsi"/>
+                <w:lang w:val="en-US"/>
+              </w:rPr>
+              <w:t>18127118</w:t>
+            </w:r>
+          </w:p>
+        </w:tc>
       </w:tr>
       <w:tr>
         <w:trPr>
@@ -359,6 +405,29 @@
                 <w:lang w:eastAsia="vi-VN"/>
               </w:rPr>
               <w:t>100%</w:t>
+            </w:r>
+          </w:p>
+        </w:tc>
+        <w:tc>
+          <w:tcPr>
+            <w:tcW w:w="1302" w:type="dxa"/>
+          </w:tcPr>
+          <w:p>
+            <w:pPr>
+              <w:jc w:val="center"/>
+              <w:cnfStyle w:val="000000000000" w:firstRow="0" w:lastRow="0" w:firstColumn="0" w:lastColumn="0" w:oddVBand="0" w:evenVBand="0" w:oddHBand="0" w:evenHBand="0" w:firstRowFirstColumn="0" w:firstRowLastColumn="0" w:lastRowFirstColumn="0" w:lastRowLastColumn="0"/>
+              <w:rPr>
+                <w:rFonts w:asciiTheme="majorHAnsi" w:eastAsia="Times New Roman" w:hAnsiTheme="majorHAnsi" w:cstheme="majorHAnsi"/>
+                <w:color w:val="000000"/>
+                <w:lang w:eastAsia="vi-VN"/>
+              </w:rPr>
+            </w:pPr>
+            <w:r>
+              <w:rPr>
+                <w:rFonts w:asciiTheme="majorHAnsi" w:hAnsiTheme="majorHAnsi" w:cstheme="majorHAnsi"/>
+                <w:lang w:val="en-US"/>
+              </w:rPr>
+              <w:t>18127118</w:t>
             </w:r>
           </w:p>
         </w:tc>
@@ -422,6 +491,29 @@
             </w:r>
           </w:p>
         </w:tc>
+        <w:tc>
+          <w:tcPr>
+            <w:tcW w:w="1302" w:type="dxa"/>
+          </w:tcPr>
+          <w:p>
+            <w:pPr>
+              <w:jc w:val="center"/>
+              <w:cnfStyle w:val="000000100000" w:firstRow="0" w:lastRow="0" w:firstColumn="0" w:lastColumn="0" w:oddVBand="0" w:evenVBand="0" w:oddHBand="1" w:evenHBand="0" w:firstRowFirstColumn="0" w:firstRowLastColumn="0" w:lastRowFirstColumn="0" w:lastRowLastColumn="0"/>
+              <w:rPr>
+                <w:rFonts w:asciiTheme="majorHAnsi" w:eastAsia="Times New Roman" w:hAnsiTheme="majorHAnsi" w:cstheme="majorHAnsi"/>
+                <w:color w:val="000000"/>
+                <w:lang w:eastAsia="vi-VN"/>
+              </w:rPr>
+            </w:pPr>
+            <w:r>
+              <w:rPr>
+                <w:rFonts w:asciiTheme="majorHAnsi" w:hAnsiTheme="majorHAnsi" w:cstheme="majorHAnsi"/>
+                <w:lang w:val="en-US"/>
+              </w:rPr>
+              <w:t>18127118</w:t>
+            </w:r>
+          </w:p>
+        </w:tc>
       </w:tr>
       <w:tr>
         <w:trPr>
@@ -478,6 +570,29 @@
                 <w:lang w:eastAsia="vi-VN"/>
               </w:rPr>
               <w:t>100%</w:t>
+            </w:r>
+          </w:p>
+        </w:tc>
+        <w:tc>
+          <w:tcPr>
+            <w:tcW w:w="1302" w:type="dxa"/>
+          </w:tcPr>
+          <w:p>
+            <w:pPr>
+              <w:jc w:val="center"/>
+              <w:cnfStyle w:val="000000000000" w:firstRow="0" w:lastRow="0" w:firstColumn="0" w:lastColumn="0" w:oddVBand="0" w:evenVBand="0" w:oddHBand="0" w:evenHBand="0" w:firstRowFirstColumn="0" w:firstRowLastColumn="0" w:lastRowFirstColumn="0" w:lastRowLastColumn="0"/>
+              <w:rPr>
+                <w:rFonts w:asciiTheme="majorHAnsi" w:eastAsia="Times New Roman" w:hAnsiTheme="majorHAnsi" w:cstheme="majorHAnsi"/>
+                <w:color w:val="000000"/>
+                <w:lang w:eastAsia="vi-VN"/>
+              </w:rPr>
+            </w:pPr>
+            <w:r>
+              <w:rPr>
+                <w:rFonts w:asciiTheme="majorHAnsi" w:hAnsiTheme="majorHAnsi" w:cstheme="majorHAnsi"/>
+                <w:lang w:val="en-US"/>
+              </w:rPr>
+              <w:t>18127118</w:t>
             </w:r>
           </w:p>
         </w:tc>
@@ -542,6 +657,29 @@
             </w:r>
           </w:p>
         </w:tc>
+        <w:tc>
+          <w:tcPr>
+            <w:tcW w:w="1302" w:type="dxa"/>
+          </w:tcPr>
+          <w:p>
+            <w:pPr>
+              <w:jc w:val="center"/>
+              <w:cnfStyle w:val="000000100000" w:firstRow="0" w:lastRow="0" w:firstColumn="0" w:lastColumn="0" w:oddVBand="0" w:evenVBand="0" w:oddHBand="1" w:evenHBand="0" w:firstRowFirstColumn="0" w:firstRowLastColumn="0" w:lastRowFirstColumn="0" w:lastRowLastColumn="0"/>
+              <w:rPr>
+                <w:rFonts w:asciiTheme="majorHAnsi" w:eastAsia="Times New Roman" w:hAnsiTheme="majorHAnsi" w:cstheme="majorHAnsi"/>
+                <w:color w:val="000000"/>
+                <w:lang w:eastAsia="vi-VN"/>
+              </w:rPr>
+            </w:pPr>
+            <w:r>
+              <w:rPr>
+                <w:rFonts w:asciiTheme="majorHAnsi" w:hAnsiTheme="majorHAnsi" w:cstheme="majorHAnsi"/>
+                <w:lang w:val="en-US"/>
+              </w:rPr>
+              <w:t>18127118</w:t>
+            </w:r>
+          </w:p>
+        </w:tc>
       </w:tr>
       <w:tr>
         <w:trPr>
@@ -619,6 +757,29 @@
                 <w:lang w:eastAsia="vi-VN"/>
               </w:rPr>
               <w:t>100%</w:t>
+            </w:r>
+          </w:p>
+        </w:tc>
+        <w:tc>
+          <w:tcPr>
+            <w:tcW w:w="1302" w:type="dxa"/>
+          </w:tcPr>
+          <w:p>
+            <w:pPr>
+              <w:jc w:val="center"/>
+              <w:cnfStyle w:val="000000000000" w:firstRow="0" w:lastRow="0" w:firstColumn="0" w:lastColumn="0" w:oddVBand="0" w:evenVBand="0" w:oddHBand="0" w:evenHBand="0" w:firstRowFirstColumn="0" w:firstRowLastColumn="0" w:lastRowFirstColumn="0" w:lastRowLastColumn="0"/>
+              <w:rPr>
+                <w:rFonts w:asciiTheme="majorHAnsi" w:eastAsia="Times New Roman" w:hAnsiTheme="majorHAnsi" w:cstheme="majorHAnsi"/>
+                <w:color w:val="000000"/>
+                <w:lang w:eastAsia="vi-VN"/>
+              </w:rPr>
+            </w:pPr>
+            <w:r>
+              <w:rPr>
+                <w:rFonts w:asciiTheme="majorHAnsi" w:hAnsiTheme="majorHAnsi" w:cstheme="majorHAnsi"/>
+                <w:lang w:val="en-US"/>
+              </w:rPr>
+              <w:t>18127118</w:t>
             </w:r>
           </w:p>
         </w:tc>
@@ -653,17 +814,7 @@
                 <w:color w:val="000000"/>
                 <w:lang w:eastAsia="vi-VN"/>
               </w:rPr>
-              <w:t xml:space="preserve">Các operator toán tử :  “+”, “-”  , </w:t>
-            </w:r>
-            <w:r>
-              <w:rPr>
-                <w:rFonts w:asciiTheme="majorHAnsi" w:eastAsia="Times New Roman" w:hAnsiTheme="majorHAnsi" w:cstheme="majorHAnsi"/>
-                <w:b w:val="0"/>
-                <w:bCs w:val="0"/>
-                <w:color w:val="000000"/>
-                <w:lang w:eastAsia="vi-VN"/>
-              </w:rPr>
-              <w:t>“</w:t>
+              <w:t>Các toán tử :  “+”, “-”  , “</w:t>
             </w:r>
             <w:r>
               <w:rPr>
@@ -720,6 +871,29 @@
                 <w:lang w:eastAsia="vi-VN"/>
               </w:rPr>
               <w:t>100%</w:t>
+            </w:r>
+          </w:p>
+        </w:tc>
+        <w:tc>
+          <w:tcPr>
+            <w:tcW w:w="1302" w:type="dxa"/>
+          </w:tcPr>
+          <w:p>
+            <w:pPr>
+              <w:jc w:val="center"/>
+              <w:cnfStyle w:val="000000100000" w:firstRow="0" w:lastRow="0" w:firstColumn="0" w:lastColumn="0" w:oddVBand="0" w:evenVBand="0" w:oddHBand="1" w:evenHBand="0" w:firstRowFirstColumn="0" w:firstRowLastColumn="0" w:lastRowFirstColumn="0" w:lastRowLastColumn="0"/>
+              <w:rPr>
+                <w:rFonts w:asciiTheme="majorHAnsi" w:eastAsia="Times New Roman" w:hAnsiTheme="majorHAnsi" w:cstheme="majorHAnsi"/>
+                <w:color w:val="000000"/>
+                <w:lang w:eastAsia="vi-VN"/>
+              </w:rPr>
+            </w:pPr>
+            <w:r>
+              <w:rPr>
+                <w:rFonts w:asciiTheme="majorHAnsi" w:hAnsiTheme="majorHAnsi" w:cstheme="majorHAnsi"/>
+                <w:lang w:val="en-US"/>
+              </w:rPr>
+              <w:t>18127118</w:t>
             </w:r>
           </w:p>
         </w:tc>
@@ -733,6 +907,87 @@
             <w:cnfStyle w:val="001000000000" w:firstRow="0" w:lastRow="0" w:firstColumn="1" w:lastColumn="0" w:oddVBand="0" w:evenVBand="0" w:oddHBand="0" w:evenHBand="0" w:firstRowFirstColumn="0" w:firstRowLastColumn="0" w:lastRowFirstColumn="0" w:lastRowLastColumn="0"/>
             <w:tcW w:w="5080" w:type="dxa"/>
             <w:noWrap/>
+          </w:tcPr>
+          <w:p>
+            <w:pPr>
+              <w:rPr>
+                <w:rFonts w:asciiTheme="majorHAnsi" w:eastAsia="Times New Roman" w:hAnsiTheme="majorHAnsi" w:cstheme="majorHAnsi"/>
+                <w:b w:val="0"/>
+                <w:bCs w:val="0"/>
+                <w:color w:val="000000"/>
+                <w:lang w:val="en-US" w:eastAsia="vi-VN"/>
+              </w:rPr>
+            </w:pPr>
+            <w:r>
+              <w:rPr>
+                <w:rFonts w:asciiTheme="majorHAnsi" w:eastAsia="Times New Roman" w:hAnsiTheme="majorHAnsi" w:cstheme="majorHAnsi"/>
+                <w:b w:val="0"/>
+                <w:bCs w:val="0"/>
+                <w:color w:val="000000"/>
+                <w:lang w:val="en-US" w:eastAsia="vi-VN"/>
+              </w:rPr>
+              <w:t xml:space="preserve">Các toán tử “&gt;”, “&lt;” , “&gt;=”, “&lt;=”, “==”, “=” </w:t>
+            </w:r>
+          </w:p>
+        </w:tc>
+        <w:tc>
+          <w:tcPr>
+            <w:tcW w:w="2680" w:type="dxa"/>
+            <w:noWrap/>
+          </w:tcPr>
+          <w:p>
+            <w:pPr>
+              <w:jc w:val="center"/>
+              <w:cnfStyle w:val="000000000000" w:firstRow="0" w:lastRow="0" w:firstColumn="0" w:lastColumn="0" w:oddVBand="0" w:evenVBand="0" w:oddHBand="0" w:evenHBand="0" w:firstRowFirstColumn="0" w:firstRowLastColumn="0" w:lastRowFirstColumn="0" w:lastRowLastColumn="0"/>
+              <w:rPr>
+                <w:rFonts w:asciiTheme="majorHAnsi" w:eastAsia="Times New Roman" w:hAnsiTheme="majorHAnsi" w:cstheme="majorHAnsi"/>
+                <w:color w:val="000000"/>
+                <w:lang w:val="en-US" w:eastAsia="vi-VN"/>
+              </w:rPr>
+            </w:pPr>
+            <w:r>
+              <w:rPr>
+                <w:rFonts w:asciiTheme="majorHAnsi" w:eastAsia="Times New Roman" w:hAnsiTheme="majorHAnsi" w:cstheme="majorHAnsi"/>
+                <w:color w:val="000000"/>
+                <w:lang w:val="en-US" w:eastAsia="vi-VN"/>
+              </w:rPr>
+              <w:t>100%</w:t>
+            </w:r>
+          </w:p>
+        </w:tc>
+        <w:tc>
+          <w:tcPr>
+            <w:tcW w:w="1302" w:type="dxa"/>
+          </w:tcPr>
+          <w:p>
+            <w:pPr>
+              <w:jc w:val="center"/>
+              <w:cnfStyle w:val="000000000000" w:firstRow="0" w:lastRow="0" w:firstColumn="0" w:lastColumn="0" w:oddVBand="0" w:evenVBand="0" w:oddHBand="0" w:evenHBand="0" w:firstRowFirstColumn="0" w:firstRowLastColumn="0" w:lastRowFirstColumn="0" w:lastRowLastColumn="0"/>
+              <w:rPr>
+                <w:rFonts w:asciiTheme="majorHAnsi" w:hAnsiTheme="majorHAnsi" w:cstheme="majorHAnsi"/>
+                <w:lang w:val="en-US"/>
+              </w:rPr>
+            </w:pPr>
+            <w:r>
+              <w:rPr>
+                <w:rFonts w:asciiTheme="majorHAnsi" w:hAnsiTheme="majorHAnsi" w:cstheme="majorHAnsi"/>
+                <w:lang w:val="en-US"/>
+              </w:rPr>
+              <w:t>18127246</w:t>
+            </w:r>
+          </w:p>
+        </w:tc>
+      </w:tr>
+      <w:tr>
+        <w:trPr>
+          <w:cnfStyle w:val="000000100000" w:firstRow="0" w:lastRow="0" w:firstColumn="0" w:lastColumn="0" w:oddVBand="0" w:evenVBand="0" w:oddHBand="1" w:evenHBand="0" w:firstRowFirstColumn="0" w:firstRowLastColumn="0" w:lastRowFirstColumn="0" w:lastRowLastColumn="0"/>
+          <w:trHeight w:val="300"/>
+        </w:trPr>
+        <w:tc>
+          <w:tcPr>
+            <w:cnfStyle w:val="001000000000" w:firstRow="0" w:lastRow="0" w:firstColumn="1" w:lastColumn="0" w:oddVBand="0" w:evenVBand="0" w:oddHBand="0" w:evenHBand="0" w:firstRowFirstColumn="0" w:firstRowLastColumn="0" w:lastRowFirstColumn="0" w:lastRowLastColumn="0"/>
+            <w:tcW w:w="5080" w:type="dxa"/>
+            <w:noWrap/>
             <w:hideMark/>
           </w:tcPr>
           <w:p>
@@ -766,6 +1021,109 @@
           <w:p>
             <w:pPr>
               <w:jc w:val="center"/>
+              <w:cnfStyle w:val="000000100000" w:firstRow="0" w:lastRow="0" w:firstColumn="0" w:lastColumn="0" w:oddVBand="0" w:evenVBand="0" w:oddHBand="1" w:evenHBand="0" w:firstRowFirstColumn="0" w:firstRowLastColumn="0" w:lastRowFirstColumn="0" w:lastRowLastColumn="0"/>
+              <w:rPr>
+                <w:rFonts w:asciiTheme="majorHAnsi" w:eastAsia="Times New Roman" w:hAnsiTheme="majorHAnsi" w:cstheme="majorHAnsi"/>
+                <w:color w:val="000000"/>
+                <w:lang w:eastAsia="vi-VN"/>
+              </w:rPr>
+            </w:pPr>
+            <w:r>
+              <w:rPr>
+                <w:rFonts w:asciiTheme="majorHAnsi" w:eastAsia="Times New Roman" w:hAnsiTheme="majorHAnsi" w:cstheme="majorHAnsi"/>
+                <w:color w:val="000000"/>
+                <w:lang w:eastAsia="vi-VN"/>
+              </w:rPr>
+              <w:t>100%</w:t>
+            </w:r>
+          </w:p>
+        </w:tc>
+        <w:tc>
+          <w:tcPr>
+            <w:tcW w:w="1302" w:type="dxa"/>
+          </w:tcPr>
+          <w:p>
+            <w:pPr>
+              <w:jc w:val="center"/>
+              <w:cnfStyle w:val="000000100000" w:firstRow="0" w:lastRow="0" w:firstColumn="0" w:lastColumn="0" w:oddVBand="0" w:evenVBand="0" w:oddHBand="1" w:evenHBand="0" w:firstRowFirstColumn="0" w:firstRowLastColumn="0" w:lastRowFirstColumn="0" w:lastRowLastColumn="0"/>
+              <w:rPr>
+                <w:rFonts w:asciiTheme="majorHAnsi" w:eastAsia="Times New Roman" w:hAnsiTheme="majorHAnsi" w:cstheme="majorHAnsi"/>
+                <w:color w:val="000000"/>
+                <w:lang w:val="en-US" w:eastAsia="vi-VN"/>
+              </w:rPr>
+            </w:pPr>
+            <w:r>
+              <w:rPr>
+                <w:rFonts w:asciiTheme="majorHAnsi" w:eastAsia="Times New Roman" w:hAnsiTheme="majorHAnsi" w:cstheme="majorHAnsi"/>
+                <w:color w:val="000000"/>
+                <w:lang w:val="en-US" w:eastAsia="vi-VN"/>
+              </w:rPr>
+              <w:t>18127267</w:t>
+            </w:r>
+          </w:p>
+        </w:tc>
+      </w:tr>
+      <w:tr>
+        <w:trPr>
+          <w:trHeight w:val="418"/>
+        </w:trPr>
+        <w:tc>
+          <w:tcPr>
+            <w:cnfStyle w:val="001000000000" w:firstRow="0" w:lastRow="0" w:firstColumn="1" w:lastColumn="0" w:oddVBand="0" w:evenVBand="0" w:oddHBand="0" w:evenHBand="0" w:firstRowFirstColumn="0" w:firstRowLastColumn="0" w:lastRowFirstColumn="0" w:lastRowLastColumn="0"/>
+            <w:tcW w:w="5080" w:type="dxa"/>
+            <w:hideMark/>
+          </w:tcPr>
+          <w:p>
+            <w:pPr>
+              <w:rPr>
+                <w:rFonts w:asciiTheme="majorHAnsi" w:eastAsia="Times New Roman" w:hAnsiTheme="majorHAnsi" w:cstheme="majorHAnsi"/>
+                <w:b w:val="0"/>
+                <w:bCs w:val="0"/>
+                <w:color w:val="000000"/>
+                <w:lang w:eastAsia="vi-VN"/>
+              </w:rPr>
+            </w:pPr>
+            <w:r>
+              <w:rPr>
+                <w:rFonts w:asciiTheme="majorHAnsi" w:eastAsia="Times New Roman" w:hAnsiTheme="majorHAnsi" w:cstheme="majorHAnsi"/>
+                <w:b w:val="0"/>
+                <w:bCs w:val="0"/>
+                <w:color w:val="000000"/>
+                <w:lang w:eastAsia="vi-VN"/>
+              </w:rPr>
+              <w:t xml:space="preserve">Các toán tử: dịch trái “&lt;&lt;”, dịch phải “&gt;&gt;” </w:t>
+            </w:r>
+            <w:r>
+              <w:rPr>
+                <w:rFonts w:asciiTheme="majorHAnsi" w:eastAsia="Times New Roman" w:hAnsiTheme="majorHAnsi" w:cstheme="majorHAnsi"/>
+                <w:b w:val="0"/>
+                <w:bCs w:val="0"/>
+                <w:color w:val="000000"/>
+                <w:lang w:eastAsia="vi-VN"/>
+              </w:rPr>
+              <w:t>,</w:t>
+            </w:r>
+            <w:r>
+              <w:rPr>
+                <w:rFonts w:asciiTheme="majorHAnsi" w:eastAsia="Times New Roman" w:hAnsiTheme="majorHAnsi" w:cstheme="majorHAnsi"/>
+                <w:b w:val="0"/>
+                <w:bCs w:val="0"/>
+                <w:color w:val="000000"/>
+                <w:lang w:eastAsia="vi-VN"/>
+              </w:rPr>
+              <w:br/>
+            </w:r>
+          </w:p>
+        </w:tc>
+        <w:tc>
+          <w:tcPr>
+            <w:tcW w:w="2680" w:type="dxa"/>
+            <w:noWrap/>
+            <w:hideMark/>
+          </w:tcPr>
+          <w:p>
+            <w:pPr>
+              <w:jc w:val="center"/>
               <w:cnfStyle w:val="000000000000" w:firstRow="0" w:lastRow="0" w:firstColumn="0" w:lastColumn="0" w:oddVBand="0" w:evenVBand="0" w:oddHBand="0" w:evenHBand="0" w:firstRowFirstColumn="0" w:firstRowLastColumn="0" w:lastRowFirstColumn="0" w:lastRowLastColumn="0"/>
               <w:rPr>
                 <w:rFonts w:asciiTheme="majorHAnsi" w:eastAsia="Times New Roman" w:hAnsiTheme="majorHAnsi" w:cstheme="majorHAnsi"/>
@@ -780,6 +1138,30 @@
                 <w:lang w:eastAsia="vi-VN"/>
               </w:rPr>
               <w:t>100%</w:t>
+            </w:r>
+          </w:p>
+        </w:tc>
+        <w:tc>
+          <w:tcPr>
+            <w:tcW w:w="1302" w:type="dxa"/>
+          </w:tcPr>
+          <w:p>
+            <w:pPr>
+              <w:jc w:val="center"/>
+              <w:cnfStyle w:val="000000000000" w:firstRow="0" w:lastRow="0" w:firstColumn="0" w:lastColumn="0" w:oddVBand="0" w:evenVBand="0" w:oddHBand="0" w:evenHBand="0" w:firstRowFirstColumn="0" w:firstRowLastColumn="0" w:lastRowFirstColumn="0" w:lastRowLastColumn="0"/>
+              <w:rPr>
+                <w:rFonts w:asciiTheme="majorHAnsi" w:eastAsia="Times New Roman" w:hAnsiTheme="majorHAnsi" w:cstheme="majorHAnsi"/>
+                <w:color w:val="000000"/>
+                <w:lang w:eastAsia="vi-VN"/>
+              </w:rPr>
+            </w:pPr>
+            <w:r>
+              <w:rPr>
+                <w:rFonts w:asciiTheme="majorHAnsi" w:eastAsia="Times New Roman" w:hAnsiTheme="majorHAnsi" w:cstheme="majorHAnsi"/>
+                <w:color w:val="000000"/>
+                <w:lang w:val="en-US" w:eastAsia="vi-VN"/>
+              </w:rPr>
+              <w:t>18127267</w:t>
             </w:r>
           </w:p>
         </w:tc>
@@ -793,7 +1175,6 @@
           <w:tcPr>
             <w:cnfStyle w:val="001000000000" w:firstRow="0" w:lastRow="0" w:firstColumn="1" w:lastColumn="0" w:oddVBand="0" w:evenVBand="0" w:oddHBand="0" w:evenHBand="0" w:firstRowFirstColumn="0" w:firstRowLastColumn="0" w:lastRowFirstColumn="0" w:lastRowLastColumn="0"/>
             <w:tcW w:w="5080" w:type="dxa"/>
-            <w:hideMark/>
           </w:tcPr>
           <w:p>
             <w:pPr>
@@ -813,37 +1194,7 @@
                 <w:color w:val="000000"/>
                 <w:lang w:eastAsia="vi-VN"/>
               </w:rPr>
-              <w:t xml:space="preserve">Các toán tử: dịch trái “&lt;&lt;”, dịch phải “&gt;&gt;” </w:t>
-            </w:r>
-            <w:r>
-              <w:rPr>
-                <w:rFonts w:asciiTheme="majorHAnsi" w:eastAsia="Times New Roman" w:hAnsiTheme="majorHAnsi" w:cstheme="majorHAnsi"/>
-                <w:b w:val="0"/>
-                <w:bCs w:val="0"/>
-                <w:color w:val="000000"/>
-                <w:lang w:eastAsia="vi-VN"/>
-              </w:rPr>
-              <w:t>,</w:t>
-            </w:r>
-            <w:r>
-              <w:rPr>
-                <w:rFonts w:asciiTheme="majorHAnsi" w:eastAsia="Times New Roman" w:hAnsiTheme="majorHAnsi" w:cstheme="majorHAnsi"/>
-                <w:b w:val="0"/>
-                <w:bCs w:val="0"/>
-                <w:color w:val="000000"/>
-                <w:lang w:eastAsia="vi-VN"/>
-              </w:rPr>
-              <w:br/>
-            </w:r>
-            <w:r>
-              <w:rPr>
-                <w:rFonts w:asciiTheme="majorHAnsi" w:eastAsia="Times New Roman" w:hAnsiTheme="majorHAnsi" w:cstheme="majorHAnsi"/>
-                <w:b w:val="0"/>
-                <w:bCs w:val="0"/>
-                <w:color w:val="000000"/>
-                <w:lang w:eastAsia="vi-VN"/>
-              </w:rPr>
-              <w:t>xoay trái “rol”, xoay phải “ror”</w:t>
+              <w:t>Các toán tử xoay trái “rol”, xoay phải “ror”</w:t>
             </w:r>
           </w:p>
         </w:tc>
@@ -851,7 +1202,6 @@
           <w:tcPr>
             <w:tcW w:w="2680" w:type="dxa"/>
             <w:noWrap/>
-            <w:hideMark/>
           </w:tcPr>
           <w:p>
             <w:pPr>
@@ -860,16 +1210,40 @@
               <w:rPr>
                 <w:rFonts w:asciiTheme="majorHAnsi" w:eastAsia="Times New Roman" w:hAnsiTheme="majorHAnsi" w:cstheme="majorHAnsi"/>
                 <w:color w:val="000000"/>
-                <w:lang w:eastAsia="vi-VN"/>
-              </w:rPr>
-            </w:pPr>
-            <w:r>
-              <w:rPr>
-                <w:rFonts w:asciiTheme="majorHAnsi" w:eastAsia="Times New Roman" w:hAnsiTheme="majorHAnsi" w:cstheme="majorHAnsi"/>
-                <w:color w:val="000000"/>
-                <w:lang w:eastAsia="vi-VN"/>
+                <w:lang w:val="en-US" w:eastAsia="vi-VN"/>
+              </w:rPr>
+            </w:pPr>
+            <w:r>
+              <w:rPr>
+                <w:rFonts w:asciiTheme="majorHAnsi" w:eastAsia="Times New Roman" w:hAnsiTheme="majorHAnsi" w:cstheme="majorHAnsi"/>
+                <w:color w:val="000000"/>
+                <w:lang w:val="en-US" w:eastAsia="vi-VN"/>
               </w:rPr>
               <w:t>100%</w:t>
+            </w:r>
+          </w:p>
+        </w:tc>
+        <w:tc>
+          <w:tcPr>
+            <w:tcW w:w="1302" w:type="dxa"/>
+          </w:tcPr>
+          <w:p>
+            <w:pPr>
+              <w:jc w:val="center"/>
+              <w:cnfStyle w:val="000000100000" w:firstRow="0" w:lastRow="0" w:firstColumn="0" w:lastColumn="0" w:oddVBand="0" w:evenVBand="0" w:oddHBand="1" w:evenHBand="0" w:firstRowFirstColumn="0" w:firstRowLastColumn="0" w:lastRowFirstColumn="0" w:lastRowLastColumn="0"/>
+              <w:rPr>
+                <w:rFonts w:asciiTheme="majorHAnsi" w:eastAsia="Times New Roman" w:hAnsiTheme="majorHAnsi" w:cstheme="majorHAnsi"/>
+                <w:color w:val="000000"/>
+                <w:lang w:val="en-US" w:eastAsia="vi-VN"/>
+              </w:rPr>
+            </w:pPr>
+            <w:r>
+              <w:rPr>
+                <w:rFonts w:asciiTheme="majorHAnsi" w:eastAsia="Times New Roman" w:hAnsiTheme="majorHAnsi" w:cstheme="majorHAnsi"/>
+                <w:color w:val="000000"/>
+                <w:lang w:val="en-US" w:eastAsia="vi-VN"/>
+              </w:rPr>
+              <w:t>18127246</w:t>
             </w:r>
           </w:p>
         </w:tc>
@@ -879,7 +1253,6 @@
       <w:pPr>
         <w:rPr>
           <w:rFonts w:asciiTheme="majorHAnsi" w:hAnsiTheme="majorHAnsi" w:cstheme="majorHAnsi"/>
-          <w:lang w:val="en-US"/>
         </w:rPr>
       </w:pPr>
     </w:p>
@@ -912,16 +1285,19 @@
         </w:rPr>
         <w:t xml:space="preserve"> Số nguyên lớn QFloat</w:t>
       </w:r>
+      <w:bookmarkStart w:id="0" w:name="_GoBack"/>
+      <w:bookmarkEnd w:id="0"/>
     </w:p>
     <w:tbl>
       <w:tblPr>
         <w:tblStyle w:val="GridTable4-Accent1"/>
-        <w:tblW w:w="7760" w:type="dxa"/>
+        <w:tblW w:w="9062" w:type="dxa"/>
         <w:tblLook w:val="04A0" w:firstRow="1" w:lastRow="0" w:firstColumn="1" w:lastColumn="0" w:noHBand="0" w:noVBand="1"/>
       </w:tblPr>
       <w:tblGrid>
         <w:gridCol w:w="5080"/>
         <w:gridCol w:w="2680"/>
+        <w:gridCol w:w="1302"/>
       </w:tblGrid>
       <w:tr>
         <w:trPr>
@@ -984,6 +1360,30 @@
             </w:r>
           </w:p>
         </w:tc>
+        <w:tc>
+          <w:tcPr>
+            <w:tcW w:w="1302" w:type="dxa"/>
+          </w:tcPr>
+          <w:p>
+            <w:pPr>
+              <w:jc w:val="center"/>
+              <w:cnfStyle w:val="100000000000" w:firstRow="1" w:lastRow="0" w:firstColumn="0" w:lastColumn="0" w:oddVBand="0" w:evenVBand="0" w:oddHBand="0" w:evenHBand="0" w:firstRowFirstColumn="0" w:firstRowLastColumn="0" w:lastRowFirstColumn="0" w:lastRowLastColumn="0"/>
+              <w:rPr>
+                <w:rFonts w:asciiTheme="majorHAnsi" w:eastAsia="Times New Roman" w:hAnsiTheme="majorHAnsi" w:cstheme="majorHAnsi"/>
+                <w:color w:val="000000"/>
+                <w:lang w:eastAsia="vi-VN"/>
+              </w:rPr>
+            </w:pPr>
+            <w:r>
+              <w:rPr>
+                <w:rFonts w:asciiTheme="majorHAnsi" w:eastAsia="Times New Roman" w:hAnsiTheme="majorHAnsi" w:cstheme="majorHAnsi"/>
+                <w:color w:val="000000"/>
+                <w:lang w:val="en-US" w:eastAsia="vi-VN"/>
+              </w:rPr>
+              <w:t>Phụ trách</w:t>
+            </w:r>
+          </w:p>
+        </w:tc>
       </w:tr>
       <w:tr>
         <w:trPr>
@@ -1045,6 +1445,29 @@
             </w:r>
           </w:p>
         </w:tc>
+        <w:tc>
+          <w:tcPr>
+            <w:tcW w:w="1302" w:type="dxa"/>
+          </w:tcPr>
+          <w:p>
+            <w:pPr>
+              <w:jc w:val="center"/>
+              <w:cnfStyle w:val="000000100000" w:firstRow="0" w:lastRow="0" w:firstColumn="0" w:lastColumn="0" w:oddVBand="0" w:evenVBand="0" w:oddHBand="1" w:evenHBand="0" w:firstRowFirstColumn="0" w:firstRowLastColumn="0" w:lastRowFirstColumn="0" w:lastRowLastColumn="0"/>
+              <w:rPr>
+                <w:rFonts w:asciiTheme="majorHAnsi" w:eastAsia="Times New Roman" w:hAnsiTheme="majorHAnsi" w:cstheme="majorHAnsi"/>
+                <w:color w:val="000000"/>
+                <w:lang w:eastAsia="vi-VN"/>
+              </w:rPr>
+            </w:pPr>
+            <w:r>
+              <w:rPr>
+                <w:rFonts w:asciiTheme="majorHAnsi" w:hAnsiTheme="majorHAnsi" w:cstheme="majorHAnsi"/>
+                <w:lang w:val="en-US"/>
+              </w:rPr>
+              <w:t>18127118</w:t>
+            </w:r>
+          </w:p>
+        </w:tc>
       </w:tr>
       <w:tr>
         <w:trPr>
@@ -1102,6 +1525,29 @@
                 <w:lang w:eastAsia="vi-VN"/>
               </w:rPr>
               <w:t>100%</w:t>
+            </w:r>
+          </w:p>
+        </w:tc>
+        <w:tc>
+          <w:tcPr>
+            <w:tcW w:w="1302" w:type="dxa"/>
+          </w:tcPr>
+          <w:p>
+            <w:pPr>
+              <w:jc w:val="center"/>
+              <w:cnfStyle w:val="000000000000" w:firstRow="0" w:lastRow="0" w:firstColumn="0" w:lastColumn="0" w:oddVBand="0" w:evenVBand="0" w:oddHBand="0" w:evenHBand="0" w:firstRowFirstColumn="0" w:firstRowLastColumn="0" w:lastRowFirstColumn="0" w:lastRowLastColumn="0"/>
+              <w:rPr>
+                <w:rFonts w:asciiTheme="majorHAnsi" w:eastAsia="Times New Roman" w:hAnsiTheme="majorHAnsi" w:cstheme="majorHAnsi"/>
+                <w:color w:val="000000"/>
+                <w:lang w:eastAsia="vi-VN"/>
+              </w:rPr>
+            </w:pPr>
+            <w:r>
+              <w:rPr>
+                <w:rFonts w:asciiTheme="majorHAnsi" w:hAnsiTheme="majorHAnsi" w:cstheme="majorHAnsi"/>
+                <w:lang w:val="en-US"/>
+              </w:rPr>
+              <w:t>18127118</w:t>
             </w:r>
           </w:p>
         </w:tc>
@@ -1165,6 +1611,29 @@
             </w:r>
           </w:p>
         </w:tc>
+        <w:tc>
+          <w:tcPr>
+            <w:tcW w:w="1302" w:type="dxa"/>
+          </w:tcPr>
+          <w:p>
+            <w:pPr>
+              <w:jc w:val="center"/>
+              <w:cnfStyle w:val="000000100000" w:firstRow="0" w:lastRow="0" w:firstColumn="0" w:lastColumn="0" w:oddVBand="0" w:evenVBand="0" w:oddHBand="1" w:evenHBand="0" w:firstRowFirstColumn="0" w:firstRowLastColumn="0" w:lastRowFirstColumn="0" w:lastRowLastColumn="0"/>
+              <w:rPr>
+                <w:rFonts w:asciiTheme="majorHAnsi" w:eastAsia="Times New Roman" w:hAnsiTheme="majorHAnsi" w:cstheme="majorHAnsi"/>
+                <w:color w:val="000000"/>
+                <w:lang w:eastAsia="vi-VN"/>
+              </w:rPr>
+            </w:pPr>
+            <w:r>
+              <w:rPr>
+                <w:rFonts w:asciiTheme="majorHAnsi" w:hAnsiTheme="majorHAnsi" w:cstheme="majorHAnsi"/>
+                <w:lang w:val="en-US"/>
+              </w:rPr>
+              <w:t>18127118</w:t>
+            </w:r>
+          </w:p>
+        </w:tc>
       </w:tr>
       <w:tr>
         <w:trPr>
@@ -1221,6 +1690,29 @@
                 <w:lang w:eastAsia="vi-VN"/>
               </w:rPr>
               <w:t>100%</w:t>
+            </w:r>
+          </w:p>
+        </w:tc>
+        <w:tc>
+          <w:tcPr>
+            <w:tcW w:w="1302" w:type="dxa"/>
+          </w:tcPr>
+          <w:p>
+            <w:pPr>
+              <w:jc w:val="center"/>
+              <w:cnfStyle w:val="000000000000" w:firstRow="0" w:lastRow="0" w:firstColumn="0" w:lastColumn="0" w:oddVBand="0" w:evenVBand="0" w:oddHBand="0" w:evenHBand="0" w:firstRowFirstColumn="0" w:firstRowLastColumn="0" w:lastRowFirstColumn="0" w:lastRowLastColumn="0"/>
+              <w:rPr>
+                <w:rFonts w:asciiTheme="majorHAnsi" w:eastAsia="Times New Roman" w:hAnsiTheme="majorHAnsi" w:cstheme="majorHAnsi"/>
+                <w:color w:val="000000"/>
+                <w:lang w:eastAsia="vi-VN"/>
+              </w:rPr>
+            </w:pPr>
+            <w:r>
+              <w:rPr>
+                <w:rFonts w:asciiTheme="majorHAnsi" w:hAnsiTheme="majorHAnsi" w:cstheme="majorHAnsi"/>
+                <w:lang w:val="en-US"/>
+              </w:rPr>
+              <w:t>18127118</w:t>
             </w:r>
           </w:p>
         </w:tc>

--- a/18127118-18127246-18127267.docx
+++ b/18127118-18127246-18127267.docx
@@ -115,12 +115,10 @@
         </w:rPr>
         <w:t>BIỂU DIỄN VÀ TÍNH TOÁN SỐ HỌC TRÊN MÁY TÍNH</w:t>
       </w:r>
-      <w:bookmarkStart w:id="0" w:name="_GoBack"/>
-      <w:bookmarkEnd w:id="0"/>
     </w:p>
     <w:p>
       <w:pPr>
-        <w:pStyle w:val="ListParagraph"/>
+        <w:pStyle w:val="oancuaDanhsach"/>
         <w:numPr>
           <w:ilvl w:val="0"/>
           <w:numId w:val="2"/>
@@ -137,12 +135,481 @@
           <w:b/>
           <w:lang w:val="en-US"/>
         </w:rPr>
+        <w:t>Thông tin thành viên và mức độ đóng góp của từng thành viên</w:t>
+      </w:r>
+    </w:p>
+    <w:tbl>
+      <w:tblPr>
+        <w:tblStyle w:val="LiBang"/>
+        <w:tblW w:w="0" w:type="auto"/>
+        <w:tblLook w:val="04A0" w:firstRow="1" w:lastRow="0" w:firstColumn="1" w:lastColumn="0" w:noHBand="0" w:noVBand="1"/>
+      </w:tblPr>
+      <w:tblGrid>
+        <w:gridCol w:w="2515"/>
+        <w:gridCol w:w="3150"/>
+        <w:gridCol w:w="2880"/>
+      </w:tblGrid>
+      <w:tr>
+        <w:trPr>
+          <w:trHeight w:val="404"/>
+        </w:trPr>
+        <w:tc>
+          <w:tcPr>
+            <w:tcW w:w="2515" w:type="dxa"/>
+            <w:vAlign w:val="center"/>
+          </w:tcPr>
+          <w:p>
+            <w:pPr>
+              <w:jc w:val="center"/>
+              <w:rPr>
+                <w:rFonts w:asciiTheme="majorHAnsi" w:hAnsiTheme="majorHAnsi" w:cstheme="majorHAnsi"/>
+                <w:b/>
+                <w:bCs/>
+              </w:rPr>
+            </w:pPr>
+            <w:r>
+              <w:rPr>
+                <w:rFonts w:asciiTheme="majorHAnsi" w:hAnsiTheme="majorHAnsi" w:cstheme="majorHAnsi"/>
+                <w:b/>
+                <w:bCs/>
+              </w:rPr>
+              <w:t>Tên thành viên</w:t>
+            </w:r>
+          </w:p>
+        </w:tc>
+        <w:tc>
+          <w:tcPr>
+            <w:tcW w:w="3150" w:type="dxa"/>
+            <w:vAlign w:val="center"/>
+          </w:tcPr>
+          <w:p>
+            <w:pPr>
+              <w:jc w:val="center"/>
+              <w:rPr>
+                <w:rFonts w:asciiTheme="majorHAnsi" w:hAnsiTheme="majorHAnsi" w:cstheme="majorHAnsi"/>
+                <w:b/>
+                <w:bCs/>
+              </w:rPr>
+            </w:pPr>
+            <w:r>
+              <w:rPr>
+                <w:rFonts w:asciiTheme="majorHAnsi" w:hAnsiTheme="majorHAnsi" w:cstheme="majorHAnsi"/>
+                <w:b/>
+                <w:bCs/>
+              </w:rPr>
+              <w:t>Đóng góp</w:t>
+            </w:r>
+          </w:p>
+        </w:tc>
+        <w:tc>
+          <w:tcPr>
+            <w:tcW w:w="2880" w:type="dxa"/>
+            <w:vAlign w:val="center"/>
+          </w:tcPr>
+          <w:p>
+            <w:pPr>
+              <w:jc w:val="center"/>
+              <w:rPr>
+                <w:rFonts w:asciiTheme="majorHAnsi" w:hAnsiTheme="majorHAnsi" w:cstheme="majorHAnsi"/>
+                <w:b/>
+                <w:bCs/>
+              </w:rPr>
+            </w:pPr>
+            <w:r>
+              <w:rPr>
+                <w:rFonts w:asciiTheme="majorHAnsi" w:hAnsiTheme="majorHAnsi" w:cstheme="majorHAnsi"/>
+                <w:b/>
+                <w:bCs/>
+              </w:rPr>
+              <w:t>Mức độ (%)</w:t>
+            </w:r>
+          </w:p>
+        </w:tc>
+      </w:tr>
+      <w:tr>
+        <w:trPr>
+          <w:trHeight w:val="350"/>
+        </w:trPr>
+        <w:tc>
+          <w:tcPr>
+            <w:tcW w:w="2515" w:type="dxa"/>
+            <w:vAlign w:val="center"/>
+          </w:tcPr>
+          <w:p>
+            <w:pPr>
+              <w:jc w:val="center"/>
+              <w:rPr>
+                <w:rFonts w:asciiTheme="majorHAnsi" w:hAnsiTheme="majorHAnsi" w:cstheme="majorHAnsi"/>
+              </w:rPr>
+            </w:pPr>
+            <w:r>
+              <w:rPr>
+                <w:rFonts w:asciiTheme="majorHAnsi" w:hAnsiTheme="majorHAnsi" w:cstheme="majorHAnsi"/>
+              </w:rPr>
+              <w:t>Mai Đăng Khánh</w:t>
+            </w:r>
+            <w:r>
+              <w:rPr>
+                <w:rFonts w:asciiTheme="majorHAnsi" w:hAnsiTheme="majorHAnsi" w:cstheme="majorHAnsi"/>
+              </w:rPr>
+              <w:t xml:space="preserve"> – 18127118</w:t>
+            </w:r>
+          </w:p>
+        </w:tc>
+        <w:tc>
+          <w:tcPr>
+            <w:tcW w:w="3150" w:type="dxa"/>
+            <w:vAlign w:val="center"/>
+          </w:tcPr>
+          <w:p>
+            <w:pPr>
+              <w:jc w:val="center"/>
+              <w:rPr>
+                <w:rFonts w:asciiTheme="majorHAnsi" w:hAnsiTheme="majorHAnsi" w:cstheme="majorHAnsi"/>
+              </w:rPr>
+            </w:pPr>
+            <w:r>
+              <w:rPr>
+                <w:rFonts w:asciiTheme="majorHAnsi" w:hAnsiTheme="majorHAnsi" w:cstheme="majorHAnsi"/>
+              </w:rPr>
+              <w:t xml:space="preserve"> </w:t>
+            </w:r>
+            <w:r>
+              <w:rPr>
+                <w:rFonts w:asciiTheme="majorHAnsi" w:hAnsiTheme="majorHAnsi" w:cstheme="majorHAnsi"/>
+              </w:rPr>
+              <w:t xml:space="preserve">Các hàm ScanQInt, PrintQInt, ScanQFloat, PrintQFloat; Các hàm chuyển cơ số của QInt và QFloat; Các </w:t>
+            </w:r>
+            <w:r>
+              <w:rPr>
+                <w:rFonts w:asciiTheme="majorHAnsi" w:eastAsia="Times New Roman" w:hAnsiTheme="majorHAnsi" w:cstheme="majorHAnsi"/>
+                <w:color w:val="000000"/>
+                <w:lang w:eastAsia="vi-VN"/>
+              </w:rPr>
+              <w:t>operator toán tử  “+”, “-”  , “*”</w:t>
+            </w:r>
+            <w:r>
+              <w:rPr>
+                <w:rFonts w:asciiTheme="majorHAnsi" w:eastAsia="Times New Roman" w:hAnsiTheme="majorHAnsi" w:cstheme="majorHAnsi"/>
+                <w:color w:val="000000"/>
+                <w:lang w:eastAsia="vi-VN"/>
+              </w:rPr>
+              <w:t>, “/”</w:t>
+            </w:r>
+            <w:r>
+              <w:rPr>
+                <w:rFonts w:asciiTheme="majorHAnsi" w:eastAsia="Times New Roman" w:hAnsiTheme="majorHAnsi" w:cstheme="majorHAnsi"/>
+                <w:color w:val="000000"/>
+                <w:lang w:eastAsia="vi-VN"/>
+              </w:rPr>
+              <w:t>; Giao diện</w:t>
+            </w:r>
+          </w:p>
+        </w:tc>
+        <w:tc>
+          <w:tcPr>
+            <w:tcW w:w="2880" w:type="dxa"/>
+            <w:vAlign w:val="center"/>
+          </w:tcPr>
+          <w:p>
+            <w:pPr>
+              <w:jc w:val="center"/>
+              <w:rPr>
+                <w:rFonts w:asciiTheme="majorHAnsi" w:hAnsiTheme="majorHAnsi" w:cstheme="majorHAnsi"/>
+              </w:rPr>
+            </w:pPr>
+            <w:r>
+              <w:rPr>
+                <w:rFonts w:asciiTheme="majorHAnsi" w:hAnsiTheme="majorHAnsi" w:cstheme="majorHAnsi"/>
+              </w:rPr>
+              <w:t>50%</w:t>
+            </w:r>
+          </w:p>
+        </w:tc>
+      </w:tr>
+      <w:tr>
+        <w:trPr>
+          <w:trHeight w:val="350"/>
+        </w:trPr>
+        <w:tc>
+          <w:tcPr>
+            <w:tcW w:w="2515" w:type="dxa"/>
+            <w:vAlign w:val="center"/>
+          </w:tcPr>
+          <w:p>
+            <w:pPr>
+              <w:jc w:val="center"/>
+              <w:rPr>
+                <w:rFonts w:asciiTheme="majorHAnsi" w:hAnsiTheme="majorHAnsi" w:cstheme="majorHAnsi"/>
+              </w:rPr>
+            </w:pPr>
+            <w:r>
+              <w:rPr>
+                <w:rFonts w:asciiTheme="majorHAnsi" w:hAnsiTheme="majorHAnsi" w:cstheme="majorHAnsi"/>
+              </w:rPr>
+              <w:t>Trần Đình Sang</w:t>
+            </w:r>
+            <w:r>
+              <w:rPr>
+                <w:rFonts w:asciiTheme="majorHAnsi" w:hAnsiTheme="majorHAnsi" w:cstheme="majorHAnsi"/>
+              </w:rPr>
+              <w:t xml:space="preserve"> – 18127267</w:t>
+            </w:r>
+          </w:p>
+        </w:tc>
+        <w:tc>
+          <w:tcPr>
+            <w:tcW w:w="3150" w:type="dxa"/>
+            <w:vAlign w:val="center"/>
+          </w:tcPr>
+          <w:p>
+            <w:pPr>
+              <w:jc w:val="center"/>
+              <w:rPr>
+                <w:rFonts w:asciiTheme="majorHAnsi" w:hAnsiTheme="majorHAnsi" w:cstheme="majorHAnsi"/>
+              </w:rPr>
+            </w:pPr>
+            <w:r>
+              <w:rPr>
+                <w:rFonts w:asciiTheme="majorHAnsi" w:hAnsiTheme="majorHAnsi" w:cstheme="majorHAnsi"/>
+              </w:rPr>
+              <w:t xml:space="preserve"> </w:t>
+            </w:r>
+            <w:r>
+              <w:rPr>
+                <w:rFonts w:asciiTheme="majorHAnsi" w:hAnsiTheme="majorHAnsi" w:cstheme="majorHAnsi"/>
+              </w:rPr>
+              <w:t xml:space="preserve">Các toán tử </w:t>
+            </w:r>
+            <w:r>
+              <w:rPr>
+                <w:rFonts w:asciiTheme="majorHAnsi" w:eastAsia="Times New Roman" w:hAnsiTheme="majorHAnsi" w:cstheme="majorHAnsi"/>
+                <w:color w:val="000000"/>
+                <w:lang w:eastAsia="vi-VN"/>
+              </w:rPr>
+              <w:t>AND “&amp;”, OR “|”, XOR “^”, NOT “~”</w:t>
+            </w:r>
+            <w:r>
+              <w:rPr>
+                <w:rFonts w:asciiTheme="majorHAnsi" w:eastAsia="Times New Roman" w:hAnsiTheme="majorHAnsi" w:cstheme="majorHAnsi"/>
+                <w:color w:val="000000"/>
+                <w:lang w:eastAsia="vi-VN"/>
+              </w:rPr>
+              <w:t>; Dịch trái “&gt;&gt;” và dịch phải “&lt;&lt;”; file input QInt và file input QFloat</w:t>
+            </w:r>
+          </w:p>
+        </w:tc>
+        <w:tc>
+          <w:tcPr>
+            <w:tcW w:w="2880" w:type="dxa"/>
+            <w:vAlign w:val="center"/>
+          </w:tcPr>
+          <w:p>
+            <w:pPr>
+              <w:jc w:val="center"/>
+              <w:rPr>
+                <w:rFonts w:asciiTheme="majorHAnsi" w:hAnsiTheme="majorHAnsi" w:cstheme="majorHAnsi"/>
+              </w:rPr>
+            </w:pPr>
+            <w:r>
+              <w:rPr>
+                <w:rFonts w:asciiTheme="majorHAnsi" w:hAnsiTheme="majorHAnsi" w:cstheme="majorHAnsi"/>
+              </w:rPr>
+              <w:t>25%</w:t>
+            </w:r>
+          </w:p>
+        </w:tc>
+      </w:tr>
+      <w:tr>
+        <w:trPr>
+          <w:trHeight w:val="350"/>
+        </w:trPr>
+        <w:tc>
+          <w:tcPr>
+            <w:tcW w:w="2515" w:type="dxa"/>
+            <w:vAlign w:val="center"/>
+          </w:tcPr>
+          <w:p>
+            <w:pPr>
+              <w:jc w:val="center"/>
+              <w:rPr>
+                <w:rFonts w:asciiTheme="majorHAnsi" w:hAnsiTheme="majorHAnsi" w:cstheme="majorHAnsi"/>
+              </w:rPr>
+            </w:pPr>
+            <w:r>
+              <w:rPr>
+                <w:rFonts w:asciiTheme="majorHAnsi" w:hAnsiTheme="majorHAnsi" w:cstheme="majorHAnsi"/>
+              </w:rPr>
+              <w:t>Trần Quốc Tuấn</w:t>
+            </w:r>
+            <w:r>
+              <w:rPr>
+                <w:rFonts w:asciiTheme="majorHAnsi" w:hAnsiTheme="majorHAnsi" w:cstheme="majorHAnsi"/>
+              </w:rPr>
+              <w:t xml:space="preserve"> - 18127246</w:t>
+            </w:r>
+          </w:p>
+        </w:tc>
+        <w:tc>
+          <w:tcPr>
+            <w:tcW w:w="3150" w:type="dxa"/>
+            <w:vAlign w:val="center"/>
+          </w:tcPr>
+          <w:p>
+            <w:pPr>
+              <w:jc w:val="center"/>
+              <w:rPr>
+                <w:rFonts w:asciiTheme="majorHAnsi" w:hAnsiTheme="majorHAnsi" w:cstheme="majorHAnsi"/>
+              </w:rPr>
+            </w:pPr>
+            <w:r>
+              <w:rPr>
+                <w:rFonts w:asciiTheme="majorHAnsi" w:hAnsiTheme="majorHAnsi" w:cstheme="majorHAnsi"/>
+              </w:rPr>
+              <w:t xml:space="preserve"> </w:t>
+            </w:r>
+            <w:r>
+              <w:rPr>
+                <w:rFonts w:asciiTheme="majorHAnsi" w:hAnsiTheme="majorHAnsi" w:cstheme="majorHAnsi"/>
+              </w:rPr>
+              <w:t xml:space="preserve">Các toán tử </w:t>
+            </w:r>
+            <w:r>
+              <w:rPr>
+                <w:rFonts w:asciiTheme="majorHAnsi" w:hAnsiTheme="majorHAnsi" w:cstheme="majorHAnsi"/>
+              </w:rPr>
+              <w:t>“&lt;”, “&gt;”, “==”, “&lt;=”, “&gt;=”, “=”</w:t>
+            </w:r>
+            <w:r>
+              <w:rPr>
+                <w:rFonts w:asciiTheme="majorHAnsi" w:hAnsiTheme="majorHAnsi" w:cstheme="majorHAnsi"/>
+              </w:rPr>
+              <w:t>; X</w:t>
+            </w:r>
+            <w:r>
+              <w:rPr>
+                <w:rFonts w:asciiTheme="majorHAnsi" w:eastAsia="Times New Roman" w:hAnsiTheme="majorHAnsi" w:cstheme="majorHAnsi"/>
+                <w:color w:val="000000"/>
+                <w:lang w:eastAsia="vi-VN"/>
+              </w:rPr>
+              <w:t>oay trái “rol”, xoay phải “ror”</w:t>
+            </w:r>
+          </w:p>
+        </w:tc>
+        <w:tc>
+          <w:tcPr>
+            <w:tcW w:w="2880" w:type="dxa"/>
+            <w:vAlign w:val="center"/>
+          </w:tcPr>
+          <w:p>
+            <w:pPr>
+              <w:jc w:val="center"/>
+              <w:rPr>
+                <w:rFonts w:asciiTheme="majorHAnsi" w:hAnsiTheme="majorHAnsi" w:cstheme="majorHAnsi"/>
+              </w:rPr>
+            </w:pPr>
+            <w:r>
+              <w:rPr>
+                <w:rFonts w:asciiTheme="majorHAnsi" w:hAnsiTheme="majorHAnsi" w:cstheme="majorHAnsi"/>
+              </w:rPr>
+              <w:t>25%</w:t>
+            </w:r>
+          </w:p>
+        </w:tc>
+      </w:tr>
+    </w:tbl>
+    <w:p>
+      <w:pPr>
+        <w:pStyle w:val="oancuaDanhsach"/>
+        <w:ind w:left="1080"/>
+        <w:rPr>
+          <w:rFonts w:asciiTheme="majorHAnsi" w:hAnsiTheme="majorHAnsi" w:cstheme="majorHAnsi"/>
+          <w:b/>
+          <w:lang w:val="en-US"/>
+        </w:rPr>
+      </w:pPr>
+    </w:p>
+    <w:p>
+      <w:pPr>
+        <w:rPr>
+          <w:rFonts w:asciiTheme="majorHAnsi" w:hAnsiTheme="majorHAnsi" w:cstheme="majorHAnsi"/>
+          <w:b/>
+          <w:lang w:val="en-US"/>
+        </w:rPr>
+      </w:pPr>
+      <w:r>
+        <w:rPr>
+          <w:noProof/>
+        </w:rPr>
+        <w:drawing>
+          <wp:anchor distT="0" distB="0" distL="114300" distR="114300" simplePos="0" relativeHeight="251658240" behindDoc="0" locked="0" layoutInCell="1" allowOverlap="1" wp14:anchorId="09448B65" wp14:editId="03C8945D">
+            <wp:simplePos x="0" y="0"/>
+            <wp:positionH relativeFrom="column">
+              <wp:posOffset>-500062</wp:posOffset>
+            </wp:positionH>
+            <wp:positionV relativeFrom="paragraph">
+              <wp:posOffset>468630</wp:posOffset>
+            </wp:positionV>
+            <wp:extent cx="6791325" cy="3629025"/>
+            <wp:effectExtent l="0" t="0" r="9525" b="9525"/>
+            <wp:wrapTopAndBottom/>
+            <wp:docPr id="10" name="Biểu đồ 10">
+              <a:extLst xmlns:a="http://schemas.openxmlformats.org/drawingml/2006/main">
+                <a:ext uri="{FF2B5EF4-FFF2-40B4-BE49-F238E27FC236}">
+                  <a16:creationId xmlns:a16="http://schemas.microsoft.com/office/drawing/2014/main" id="{2C5E93AF-E6BA-4F56-A977-F1BDF0EEEC32}"/>
+                </a:ext>
+              </a:extLst>
+            </wp:docPr>
+            <wp:cNvGraphicFramePr/>
+            <a:graphic xmlns:a="http://schemas.openxmlformats.org/drawingml/2006/main">
+              <a:graphicData uri="http://schemas.openxmlformats.org/drawingml/2006/chart">
+                <c:chart xmlns:c="http://schemas.openxmlformats.org/drawingml/2006/chart" xmlns:r="http://schemas.openxmlformats.org/officeDocument/2006/relationships" r:id="rId5"/>
+              </a:graphicData>
+            </a:graphic>
+            <wp14:sizeRelH relativeFrom="margin">
+              <wp14:pctWidth>0</wp14:pctWidth>
+            </wp14:sizeRelH>
+            <wp14:sizeRelV relativeFrom="margin">
+              <wp14:pctHeight>0</wp14:pctHeight>
+            </wp14:sizeRelV>
+          </wp:anchor>
+        </w:drawing>
+      </w:r>
+      <w:r>
+        <w:rPr>
+          <w:rFonts w:asciiTheme="majorHAnsi" w:hAnsiTheme="majorHAnsi" w:cstheme="majorHAnsi"/>
+          <w:b/>
+          <w:lang w:val="en-US"/>
+        </w:rPr>
+        <w:br w:type="page"/>
+      </w:r>
+    </w:p>
+    <w:p>
+      <w:pPr>
+        <w:pStyle w:val="oancuaDanhsach"/>
+        <w:numPr>
+          <w:ilvl w:val="0"/>
+          <w:numId w:val="2"/>
+        </w:numPr>
+        <w:rPr>
+          <w:rFonts w:asciiTheme="majorHAnsi" w:hAnsiTheme="majorHAnsi" w:cstheme="majorHAnsi"/>
+          <w:b/>
+          <w:lang w:val="en-US"/>
+        </w:rPr>
+      </w:pPr>
+      <w:r>
+        <w:rPr>
+          <w:rFonts w:asciiTheme="majorHAnsi" w:hAnsiTheme="majorHAnsi" w:cstheme="majorHAnsi"/>
+          <w:b/>
+          <w:lang w:val="en-US"/>
+        </w:rPr>
+        <w:lastRenderedPageBreak/>
         <w:t>Đánh giá mức độ hoàn thành</w:t>
       </w:r>
     </w:p>
     <w:p>
       <w:pPr>
-        <w:pStyle w:val="ListParagraph"/>
+        <w:pStyle w:val="oancuaDanhsach"/>
         <w:numPr>
           <w:ilvl w:val="0"/>
           <w:numId w:val="4"/>
@@ -172,13 +639,14 @@
     </w:p>
     <w:tbl>
       <w:tblPr>
-        <w:tblStyle w:val="GridTable4-Accent1"/>
-        <w:tblW w:w="7760" w:type="dxa"/>
+        <w:tblStyle w:val="BangLi4-Nhnmanh1"/>
+        <w:tblW w:w="9062" w:type="dxa"/>
         <w:tblLook w:val="04A0" w:firstRow="1" w:lastRow="0" w:firstColumn="1" w:lastColumn="0" w:noHBand="0" w:noVBand="1"/>
       </w:tblPr>
       <w:tblGrid>
         <w:gridCol w:w="5080"/>
-        <w:gridCol w:w="2680"/>
+        <w:gridCol w:w="2115"/>
+        <w:gridCol w:w="1867"/>
       </w:tblGrid>
       <w:tr>
         <w:trPr>
@@ -215,7 +683,7 @@
         </w:tc>
         <w:tc>
           <w:tcPr>
-            <w:tcW w:w="2680" w:type="dxa"/>
+            <w:tcW w:w="2115" w:type="dxa"/>
             <w:noWrap/>
             <w:hideMark/>
           </w:tcPr>
@@ -238,6 +706,30 @@
                 <w:lang w:eastAsia="vi-VN"/>
               </w:rPr>
               <w:t>Mức độ hoàn thành</w:t>
+            </w:r>
+          </w:p>
+        </w:tc>
+        <w:tc>
+          <w:tcPr>
+            <w:tcW w:w="1867" w:type="dxa"/>
+          </w:tcPr>
+          <w:p>
+            <w:pPr>
+              <w:jc w:val="center"/>
+              <w:cnfStyle w:val="100000000000" w:firstRow="1" w:lastRow="0" w:firstColumn="0" w:lastColumn="0" w:oddVBand="0" w:evenVBand="0" w:oddHBand="0" w:evenHBand="0" w:firstRowFirstColumn="0" w:firstRowLastColumn="0" w:lastRowFirstColumn="0" w:lastRowLastColumn="0"/>
+              <w:rPr>
+                <w:rFonts w:asciiTheme="majorHAnsi" w:eastAsia="Times New Roman" w:hAnsiTheme="majorHAnsi" w:cstheme="majorHAnsi"/>
+                <w:color w:val="000000"/>
+                <w:lang w:val="en-US" w:eastAsia="vi-VN"/>
+              </w:rPr>
+            </w:pPr>
+            <w:r>
+              <w:rPr>
+                <w:rFonts w:asciiTheme="majorHAnsi" w:eastAsia="Times New Roman" w:hAnsiTheme="majorHAnsi" w:cstheme="majorHAnsi"/>
+                <w:color w:val="000000"/>
+                <w:lang w:val="en-US" w:eastAsia="vi-VN"/>
+              </w:rPr>
+              <w:t>Người thực hiện</w:t>
             </w:r>
           </w:p>
         </w:tc>
@@ -278,8 +770,9 @@
         </w:tc>
         <w:tc>
           <w:tcPr>
-            <w:tcW w:w="2680" w:type="dxa"/>
+            <w:tcW w:w="2115" w:type="dxa"/>
             <w:noWrap/>
+            <w:vAlign w:val="center"/>
             <w:hideMark/>
           </w:tcPr>
           <w:p>
@@ -299,6 +792,29 @@
                 <w:lang w:eastAsia="vi-VN"/>
               </w:rPr>
               <w:t>100%</w:t>
+            </w:r>
+          </w:p>
+        </w:tc>
+        <w:tc>
+          <w:tcPr>
+            <w:tcW w:w="1867" w:type="dxa"/>
+            <w:vAlign w:val="center"/>
+          </w:tcPr>
+          <w:p>
+            <w:pPr>
+              <w:jc w:val="center"/>
+              <w:cnfStyle w:val="000000100000" w:firstRow="0" w:lastRow="0" w:firstColumn="0" w:lastColumn="0" w:oddVBand="0" w:evenVBand="0" w:oddHBand="1" w:evenHBand="0" w:firstRowFirstColumn="0" w:firstRowLastColumn="0" w:lastRowFirstColumn="0" w:lastRowLastColumn="0"/>
+              <w:rPr>
+                <w:rFonts w:asciiTheme="majorHAnsi" w:eastAsia="Times New Roman" w:hAnsiTheme="majorHAnsi" w:cstheme="majorHAnsi"/>
+                <w:color w:val="000000"/>
+                <w:lang w:eastAsia="vi-VN"/>
+              </w:rPr>
+            </w:pPr>
+            <w:r>
+              <w:rPr>
+                <w:rFonts w:asciiTheme="majorHAnsi" w:hAnsiTheme="majorHAnsi" w:cstheme="majorHAnsi"/>
+              </w:rPr>
+              <w:t>Khánh</w:t>
             </w:r>
           </w:p>
         </w:tc>
@@ -338,8 +854,9 @@
         </w:tc>
         <w:tc>
           <w:tcPr>
-            <w:tcW w:w="2680" w:type="dxa"/>
+            <w:tcW w:w="2115" w:type="dxa"/>
             <w:noWrap/>
+            <w:vAlign w:val="center"/>
             <w:hideMark/>
           </w:tcPr>
           <w:p>
@@ -359,6 +876,29 @@
                 <w:lang w:eastAsia="vi-VN"/>
               </w:rPr>
               <w:t>100%</w:t>
+            </w:r>
+          </w:p>
+        </w:tc>
+        <w:tc>
+          <w:tcPr>
+            <w:tcW w:w="1867" w:type="dxa"/>
+            <w:vAlign w:val="center"/>
+          </w:tcPr>
+          <w:p>
+            <w:pPr>
+              <w:jc w:val="center"/>
+              <w:cnfStyle w:val="000000000000" w:firstRow="0" w:lastRow="0" w:firstColumn="0" w:lastColumn="0" w:oddVBand="0" w:evenVBand="0" w:oddHBand="0" w:evenHBand="0" w:firstRowFirstColumn="0" w:firstRowLastColumn="0" w:lastRowFirstColumn="0" w:lastRowLastColumn="0"/>
+              <w:rPr>
+                <w:rFonts w:asciiTheme="majorHAnsi" w:eastAsia="Times New Roman" w:hAnsiTheme="majorHAnsi" w:cstheme="majorHAnsi"/>
+                <w:color w:val="000000"/>
+                <w:lang w:eastAsia="vi-VN"/>
+              </w:rPr>
+            </w:pPr>
+            <w:r>
+              <w:rPr>
+                <w:rFonts w:asciiTheme="majorHAnsi" w:hAnsiTheme="majorHAnsi" w:cstheme="majorHAnsi"/>
+              </w:rPr>
+              <w:t>Khánh</w:t>
             </w:r>
           </w:p>
         </w:tc>
@@ -398,8 +938,9 @@
         </w:tc>
         <w:tc>
           <w:tcPr>
-            <w:tcW w:w="2680" w:type="dxa"/>
+            <w:tcW w:w="2115" w:type="dxa"/>
             <w:noWrap/>
+            <w:vAlign w:val="center"/>
             <w:hideMark/>
           </w:tcPr>
           <w:p>
@@ -419,6 +960,29 @@
                 <w:lang w:eastAsia="vi-VN"/>
               </w:rPr>
               <w:t>100%</w:t>
+            </w:r>
+          </w:p>
+        </w:tc>
+        <w:tc>
+          <w:tcPr>
+            <w:tcW w:w="1867" w:type="dxa"/>
+            <w:vAlign w:val="center"/>
+          </w:tcPr>
+          <w:p>
+            <w:pPr>
+              <w:jc w:val="center"/>
+              <w:cnfStyle w:val="000000100000" w:firstRow="0" w:lastRow="0" w:firstColumn="0" w:lastColumn="0" w:oddVBand="0" w:evenVBand="0" w:oddHBand="1" w:evenHBand="0" w:firstRowFirstColumn="0" w:firstRowLastColumn="0" w:lastRowFirstColumn="0" w:lastRowLastColumn="0"/>
+              <w:rPr>
+                <w:rFonts w:asciiTheme="majorHAnsi" w:eastAsia="Times New Roman" w:hAnsiTheme="majorHAnsi" w:cstheme="majorHAnsi"/>
+                <w:color w:val="000000"/>
+                <w:lang w:eastAsia="vi-VN"/>
+              </w:rPr>
+            </w:pPr>
+            <w:r>
+              <w:rPr>
+                <w:rFonts w:asciiTheme="majorHAnsi" w:hAnsiTheme="majorHAnsi" w:cstheme="majorHAnsi"/>
+              </w:rPr>
+              <w:t>Khánh</w:t>
             </w:r>
           </w:p>
         </w:tc>
@@ -457,8 +1021,9 @@
         </w:tc>
         <w:tc>
           <w:tcPr>
-            <w:tcW w:w="2680" w:type="dxa"/>
+            <w:tcW w:w="2115" w:type="dxa"/>
             <w:noWrap/>
+            <w:vAlign w:val="center"/>
             <w:hideMark/>
           </w:tcPr>
           <w:p>
@@ -478,6 +1043,29 @@
                 <w:lang w:eastAsia="vi-VN"/>
               </w:rPr>
               <w:t>100%</w:t>
+            </w:r>
+          </w:p>
+        </w:tc>
+        <w:tc>
+          <w:tcPr>
+            <w:tcW w:w="1867" w:type="dxa"/>
+            <w:vAlign w:val="center"/>
+          </w:tcPr>
+          <w:p>
+            <w:pPr>
+              <w:jc w:val="center"/>
+              <w:cnfStyle w:val="000000000000" w:firstRow="0" w:lastRow="0" w:firstColumn="0" w:lastColumn="0" w:oddVBand="0" w:evenVBand="0" w:oddHBand="0" w:evenHBand="0" w:firstRowFirstColumn="0" w:firstRowLastColumn="0" w:lastRowFirstColumn="0" w:lastRowLastColumn="0"/>
+              <w:rPr>
+                <w:rFonts w:asciiTheme="majorHAnsi" w:eastAsia="Times New Roman" w:hAnsiTheme="majorHAnsi" w:cstheme="majorHAnsi"/>
+                <w:color w:val="000000"/>
+                <w:lang w:eastAsia="vi-VN"/>
+              </w:rPr>
+            </w:pPr>
+            <w:r>
+              <w:rPr>
+                <w:rFonts w:asciiTheme="majorHAnsi" w:hAnsiTheme="majorHAnsi" w:cstheme="majorHAnsi"/>
+              </w:rPr>
+              <w:t>Khánh</w:t>
             </w:r>
           </w:p>
         </w:tc>
@@ -518,8 +1106,9 @@
         </w:tc>
         <w:tc>
           <w:tcPr>
-            <w:tcW w:w="2680" w:type="dxa"/>
+            <w:tcW w:w="2115" w:type="dxa"/>
             <w:noWrap/>
+            <w:vAlign w:val="center"/>
             <w:hideMark/>
           </w:tcPr>
           <w:p>
@@ -539,6 +1128,29 @@
                 <w:lang w:eastAsia="vi-VN"/>
               </w:rPr>
               <w:t>100%</w:t>
+            </w:r>
+          </w:p>
+        </w:tc>
+        <w:tc>
+          <w:tcPr>
+            <w:tcW w:w="1867" w:type="dxa"/>
+            <w:vAlign w:val="center"/>
+          </w:tcPr>
+          <w:p>
+            <w:pPr>
+              <w:jc w:val="center"/>
+              <w:cnfStyle w:val="000000100000" w:firstRow="0" w:lastRow="0" w:firstColumn="0" w:lastColumn="0" w:oddVBand="0" w:evenVBand="0" w:oddHBand="1" w:evenHBand="0" w:firstRowFirstColumn="0" w:firstRowLastColumn="0" w:lastRowFirstColumn="0" w:lastRowLastColumn="0"/>
+              <w:rPr>
+                <w:rFonts w:asciiTheme="majorHAnsi" w:eastAsia="Times New Roman" w:hAnsiTheme="majorHAnsi" w:cstheme="majorHAnsi"/>
+                <w:color w:val="000000"/>
+                <w:lang w:eastAsia="vi-VN"/>
+              </w:rPr>
+            </w:pPr>
+            <w:r>
+              <w:rPr>
+                <w:rFonts w:asciiTheme="majorHAnsi" w:hAnsiTheme="majorHAnsi" w:cstheme="majorHAnsi"/>
+              </w:rPr>
+              <w:t>Khánh</w:t>
             </w:r>
           </w:p>
         </w:tc>
@@ -598,8 +1210,9 @@
         </w:tc>
         <w:tc>
           <w:tcPr>
-            <w:tcW w:w="2680" w:type="dxa"/>
+            <w:tcW w:w="2115" w:type="dxa"/>
             <w:noWrap/>
+            <w:vAlign w:val="center"/>
             <w:hideMark/>
           </w:tcPr>
           <w:p>
@@ -619,6 +1232,29 @@
                 <w:lang w:eastAsia="vi-VN"/>
               </w:rPr>
               <w:t>100%</w:t>
+            </w:r>
+          </w:p>
+        </w:tc>
+        <w:tc>
+          <w:tcPr>
+            <w:tcW w:w="1867" w:type="dxa"/>
+            <w:vAlign w:val="center"/>
+          </w:tcPr>
+          <w:p>
+            <w:pPr>
+              <w:jc w:val="center"/>
+              <w:cnfStyle w:val="000000000000" w:firstRow="0" w:lastRow="0" w:firstColumn="0" w:lastColumn="0" w:oddVBand="0" w:evenVBand="0" w:oddHBand="0" w:evenHBand="0" w:firstRowFirstColumn="0" w:firstRowLastColumn="0" w:lastRowFirstColumn="0" w:lastRowLastColumn="0"/>
+              <w:rPr>
+                <w:rFonts w:asciiTheme="majorHAnsi" w:eastAsia="Times New Roman" w:hAnsiTheme="majorHAnsi" w:cstheme="majorHAnsi"/>
+                <w:color w:val="000000"/>
+                <w:lang w:eastAsia="vi-VN"/>
+              </w:rPr>
+            </w:pPr>
+            <w:r>
+              <w:rPr>
+                <w:rFonts w:asciiTheme="majorHAnsi" w:hAnsiTheme="majorHAnsi" w:cstheme="majorHAnsi"/>
+              </w:rPr>
+              <w:t>Khánh</w:t>
             </w:r>
           </w:p>
         </w:tc>
@@ -653,7 +1289,7 @@
                 <w:color w:val="000000"/>
                 <w:lang w:eastAsia="vi-VN"/>
               </w:rPr>
-              <w:t xml:space="preserve">Các operator toán tử :  “+”, “-”  , </w:t>
+              <w:t>Các operator toán tử :  “+”, “-”  , “</w:t>
             </w:r>
             <w:r>
               <w:rPr>
@@ -661,9 +1297,9 @@
                 <w:b w:val="0"/>
                 <w:bCs w:val="0"/>
                 <w:color w:val="000000"/>
-                <w:lang w:eastAsia="vi-VN"/>
-              </w:rPr>
-              <w:t>“</w:t>
+                <w:lang w:val="en-US" w:eastAsia="vi-VN"/>
+              </w:rPr>
+              <w:t>*</w:t>
             </w:r>
             <w:r>
               <w:rPr>
@@ -671,9 +1307,9 @@
                 <w:b w:val="0"/>
                 <w:bCs w:val="0"/>
                 <w:color w:val="000000"/>
-                <w:lang w:val="en-US" w:eastAsia="vi-VN"/>
-              </w:rPr>
-              <w:t>*</w:t>
+                <w:lang w:eastAsia="vi-VN"/>
+              </w:rPr>
+              <w:t>”</w:t>
             </w:r>
             <w:r>
               <w:rPr>
@@ -681,16 +1317,6 @@
                 <w:b w:val="0"/>
                 <w:bCs w:val="0"/>
                 <w:color w:val="000000"/>
-                <w:lang w:eastAsia="vi-VN"/>
-              </w:rPr>
-              <w:t>”</w:t>
-            </w:r>
-            <w:r>
-              <w:rPr>
-                <w:rFonts w:asciiTheme="majorHAnsi" w:eastAsia="Times New Roman" w:hAnsiTheme="majorHAnsi" w:cstheme="majorHAnsi"/>
-                <w:b w:val="0"/>
-                <w:bCs w:val="0"/>
-                <w:color w:val="000000"/>
                 <w:lang w:val="en-US" w:eastAsia="vi-VN"/>
               </w:rPr>
               <w:t>, “/”</w:t>
@@ -699,8 +1325,9 @@
         </w:tc>
         <w:tc>
           <w:tcPr>
-            <w:tcW w:w="2680" w:type="dxa"/>
+            <w:tcW w:w="2115" w:type="dxa"/>
             <w:noWrap/>
+            <w:vAlign w:val="center"/>
             <w:hideMark/>
           </w:tcPr>
           <w:p>
@@ -720,6 +1347,31 @@
                 <w:lang w:eastAsia="vi-VN"/>
               </w:rPr>
               <w:t>100%</w:t>
+            </w:r>
+          </w:p>
+        </w:tc>
+        <w:tc>
+          <w:tcPr>
+            <w:tcW w:w="1867" w:type="dxa"/>
+            <w:vAlign w:val="center"/>
+          </w:tcPr>
+          <w:p>
+            <w:pPr>
+              <w:jc w:val="center"/>
+              <w:cnfStyle w:val="000000100000" w:firstRow="0" w:lastRow="0" w:firstColumn="0" w:lastColumn="0" w:oddVBand="0" w:evenVBand="0" w:oddHBand="1" w:evenHBand="0" w:firstRowFirstColumn="0" w:firstRowLastColumn="0" w:lastRowFirstColumn="0" w:lastRowLastColumn="0"/>
+              <w:rPr>
+                <w:rFonts w:asciiTheme="majorHAnsi" w:eastAsia="Times New Roman" w:hAnsiTheme="majorHAnsi" w:cstheme="majorHAnsi"/>
+                <w:color w:val="000000"/>
+                <w:lang w:val="en-US" w:eastAsia="vi-VN"/>
+              </w:rPr>
+            </w:pPr>
+            <w:r>
+              <w:rPr>
+                <w:rFonts w:asciiTheme="majorHAnsi" w:eastAsia="Times New Roman" w:hAnsiTheme="majorHAnsi" w:cstheme="majorHAnsi"/>
+                <w:color w:val="000000"/>
+                <w:lang w:val="en-US" w:eastAsia="vi-VN"/>
+              </w:rPr>
+              <w:t>Khánh</w:t>
             </w:r>
           </w:p>
         </w:tc>
@@ -733,7 +1385,6 @@
             <w:cnfStyle w:val="001000000000" w:firstRow="0" w:lastRow="0" w:firstColumn="1" w:lastColumn="0" w:oddVBand="0" w:evenVBand="0" w:oddHBand="0" w:evenHBand="0" w:firstRowFirstColumn="0" w:firstRowLastColumn="0" w:lastRowFirstColumn="0" w:lastRowLastColumn="0"/>
             <w:tcW w:w="5080" w:type="dxa"/>
             <w:noWrap/>
-            <w:hideMark/>
           </w:tcPr>
           <w:p>
             <w:pPr>
@@ -742,7 +1393,7 @@
                 <w:b w:val="0"/>
                 <w:bCs w:val="0"/>
                 <w:color w:val="000000"/>
-                <w:lang w:eastAsia="vi-VN"/>
+                <w:lang w:val="en-US" w:eastAsia="vi-VN"/>
               </w:rPr>
             </w:pPr>
             <w:r>
@@ -753,15 +1404,57 @@
                 <w:color w:val="000000"/>
                 <w:lang w:eastAsia="vi-VN"/>
               </w:rPr>
-              <w:t xml:space="preserve">Các toán tử: AND “&amp;”, OR “|”, XOR “^”, NOT “~” </w:t>
-            </w:r>
-          </w:p>
-        </w:tc>
-        <w:tc>
-          <w:tcPr>
-            <w:tcW w:w="2680" w:type="dxa"/>
+              <w:t>Các toán tử s</w:t>
+            </w:r>
+            <w:r>
+              <w:rPr>
+                <w:rFonts w:asciiTheme="majorHAnsi" w:eastAsia="Times New Roman" w:hAnsiTheme="majorHAnsi" w:cstheme="majorHAnsi"/>
+                <w:b w:val="0"/>
+                <w:bCs w:val="0"/>
+                <w:color w:val="000000"/>
+                <w:lang w:val="en-US" w:eastAsia="vi-VN"/>
+              </w:rPr>
+              <w:t xml:space="preserve">o sánh và gán: </w:t>
+            </w:r>
+            <w:r>
+              <w:rPr>
+                <w:rFonts w:asciiTheme="majorHAnsi" w:hAnsiTheme="majorHAnsi" w:cstheme="majorHAnsi"/>
+              </w:rPr>
+              <w:t>“</w:t>
+            </w:r>
+            <w:r>
+              <w:rPr>
+                <w:rFonts w:asciiTheme="majorHAnsi" w:hAnsiTheme="majorHAnsi" w:cstheme="majorHAnsi"/>
+                <w:lang w:val="en-US"/>
+              </w:rPr>
+              <w:t>&lt;</w:t>
+            </w:r>
+            <w:r>
+              <w:rPr>
+                <w:rFonts w:asciiTheme="majorHAnsi" w:hAnsiTheme="majorHAnsi" w:cstheme="majorHAnsi"/>
+              </w:rPr>
+              <w:t xml:space="preserve">”, </w:t>
+            </w:r>
+            <w:r>
+              <w:rPr>
+                <w:rFonts w:asciiTheme="majorHAnsi" w:hAnsiTheme="majorHAnsi" w:cstheme="majorHAnsi"/>
+                <w:lang w:val="en-US"/>
+              </w:rPr>
+              <w:t xml:space="preserve">“&gt;”, </w:t>
+            </w:r>
+            <w:r>
+              <w:rPr>
+                <w:rFonts w:asciiTheme="majorHAnsi" w:hAnsiTheme="majorHAnsi" w:cstheme="majorHAnsi"/>
+              </w:rPr>
+              <w:t>“==”, “&lt;=”, “&gt;=”, “=”</w:t>
+            </w:r>
+          </w:p>
+        </w:tc>
+        <w:tc>
+          <w:tcPr>
+            <w:tcW w:w="2115" w:type="dxa"/>
             <w:noWrap/>
-            <w:hideMark/>
+            <w:vAlign w:val="center"/>
           </w:tcPr>
           <w:p>
             <w:pPr>
@@ -770,16 +1463,41 @@
               <w:rPr>
                 <w:rFonts w:asciiTheme="majorHAnsi" w:eastAsia="Times New Roman" w:hAnsiTheme="majorHAnsi" w:cstheme="majorHAnsi"/>
                 <w:color w:val="000000"/>
-                <w:lang w:eastAsia="vi-VN"/>
-              </w:rPr>
-            </w:pPr>
-            <w:r>
-              <w:rPr>
-                <w:rFonts w:asciiTheme="majorHAnsi" w:eastAsia="Times New Roman" w:hAnsiTheme="majorHAnsi" w:cstheme="majorHAnsi"/>
-                <w:color w:val="000000"/>
-                <w:lang w:eastAsia="vi-VN"/>
+                <w:lang w:val="en-US" w:eastAsia="vi-VN"/>
+              </w:rPr>
+            </w:pPr>
+            <w:r>
+              <w:rPr>
+                <w:rFonts w:asciiTheme="majorHAnsi" w:eastAsia="Times New Roman" w:hAnsiTheme="majorHAnsi" w:cstheme="majorHAnsi"/>
+                <w:color w:val="000000"/>
+                <w:lang w:val="en-US" w:eastAsia="vi-VN"/>
               </w:rPr>
               <w:t>100%</w:t>
+            </w:r>
+          </w:p>
+        </w:tc>
+        <w:tc>
+          <w:tcPr>
+            <w:tcW w:w="1867" w:type="dxa"/>
+            <w:vAlign w:val="center"/>
+          </w:tcPr>
+          <w:p>
+            <w:pPr>
+              <w:jc w:val="center"/>
+              <w:cnfStyle w:val="000000000000" w:firstRow="0" w:lastRow="0" w:firstColumn="0" w:lastColumn="0" w:oddVBand="0" w:evenVBand="0" w:oddHBand="0" w:evenHBand="0" w:firstRowFirstColumn="0" w:firstRowLastColumn="0" w:lastRowFirstColumn="0" w:lastRowLastColumn="0"/>
+              <w:rPr>
+                <w:rFonts w:asciiTheme="majorHAnsi" w:eastAsia="Times New Roman" w:hAnsiTheme="majorHAnsi" w:cstheme="majorHAnsi"/>
+                <w:color w:val="000000"/>
+                <w:lang w:val="en-US" w:eastAsia="vi-VN"/>
+              </w:rPr>
+            </w:pPr>
+            <w:r>
+              <w:rPr>
+                <w:rFonts w:asciiTheme="majorHAnsi" w:eastAsia="Times New Roman" w:hAnsiTheme="majorHAnsi" w:cstheme="majorHAnsi"/>
+                <w:color w:val="000000"/>
+                <w:lang w:val="en-US" w:eastAsia="vi-VN"/>
+              </w:rPr>
+              <w:t>Tuấn</w:t>
             </w:r>
           </w:p>
         </w:tc>
@@ -787,6 +1505,92 @@
       <w:tr>
         <w:trPr>
           <w:cnfStyle w:val="000000100000" w:firstRow="0" w:lastRow="0" w:firstColumn="0" w:lastColumn="0" w:oddVBand="0" w:evenVBand="0" w:oddHBand="1" w:evenHBand="0" w:firstRowFirstColumn="0" w:firstRowLastColumn="0" w:lastRowFirstColumn="0" w:lastRowLastColumn="0"/>
+          <w:trHeight w:val="300"/>
+        </w:trPr>
+        <w:tc>
+          <w:tcPr>
+            <w:cnfStyle w:val="001000000000" w:firstRow="0" w:lastRow="0" w:firstColumn="1" w:lastColumn="0" w:oddVBand="0" w:evenVBand="0" w:oddHBand="0" w:evenHBand="0" w:firstRowFirstColumn="0" w:firstRowLastColumn="0" w:lastRowFirstColumn="0" w:lastRowLastColumn="0"/>
+            <w:tcW w:w="5080" w:type="dxa"/>
+            <w:noWrap/>
+            <w:hideMark/>
+          </w:tcPr>
+          <w:p>
+            <w:pPr>
+              <w:rPr>
+                <w:rFonts w:asciiTheme="majorHAnsi" w:eastAsia="Times New Roman" w:hAnsiTheme="majorHAnsi" w:cstheme="majorHAnsi"/>
+                <w:b w:val="0"/>
+                <w:bCs w:val="0"/>
+                <w:color w:val="000000"/>
+                <w:lang w:eastAsia="vi-VN"/>
+              </w:rPr>
+            </w:pPr>
+            <w:r>
+              <w:rPr>
+                <w:rFonts w:asciiTheme="majorHAnsi" w:eastAsia="Times New Roman" w:hAnsiTheme="majorHAnsi" w:cstheme="majorHAnsi"/>
+                <w:b w:val="0"/>
+                <w:bCs w:val="0"/>
+                <w:color w:val="000000"/>
+                <w:lang w:eastAsia="vi-VN"/>
+              </w:rPr>
+              <w:t xml:space="preserve">Các toán tử: AND “&amp;”, OR “|”, XOR “^”, NOT “~” </w:t>
+            </w:r>
+          </w:p>
+        </w:tc>
+        <w:tc>
+          <w:tcPr>
+            <w:tcW w:w="2115" w:type="dxa"/>
+            <w:noWrap/>
+            <w:vAlign w:val="center"/>
+            <w:hideMark/>
+          </w:tcPr>
+          <w:p>
+            <w:pPr>
+              <w:jc w:val="center"/>
+              <w:cnfStyle w:val="000000100000" w:firstRow="0" w:lastRow="0" w:firstColumn="0" w:lastColumn="0" w:oddVBand="0" w:evenVBand="0" w:oddHBand="1" w:evenHBand="0" w:firstRowFirstColumn="0" w:firstRowLastColumn="0" w:lastRowFirstColumn="0" w:lastRowLastColumn="0"/>
+              <w:rPr>
+                <w:rFonts w:asciiTheme="majorHAnsi" w:eastAsia="Times New Roman" w:hAnsiTheme="majorHAnsi" w:cstheme="majorHAnsi"/>
+                <w:color w:val="000000"/>
+                <w:lang w:eastAsia="vi-VN"/>
+              </w:rPr>
+            </w:pPr>
+            <w:r>
+              <w:rPr>
+                <w:rFonts w:asciiTheme="majorHAnsi" w:eastAsia="Times New Roman" w:hAnsiTheme="majorHAnsi" w:cstheme="majorHAnsi"/>
+                <w:color w:val="000000"/>
+                <w:lang w:eastAsia="vi-VN"/>
+              </w:rPr>
+              <w:t>100%</w:t>
+            </w:r>
+          </w:p>
+        </w:tc>
+        <w:tc>
+          <w:tcPr>
+            <w:tcW w:w="1867" w:type="dxa"/>
+            <w:vAlign w:val="center"/>
+          </w:tcPr>
+          <w:p>
+            <w:pPr>
+              <w:jc w:val="center"/>
+              <w:cnfStyle w:val="000000100000" w:firstRow="0" w:lastRow="0" w:firstColumn="0" w:lastColumn="0" w:oddVBand="0" w:evenVBand="0" w:oddHBand="1" w:evenHBand="0" w:firstRowFirstColumn="0" w:firstRowLastColumn="0" w:lastRowFirstColumn="0" w:lastRowLastColumn="0"/>
+              <w:rPr>
+                <w:rFonts w:asciiTheme="majorHAnsi" w:eastAsia="Times New Roman" w:hAnsiTheme="majorHAnsi" w:cstheme="majorHAnsi"/>
+                <w:color w:val="000000"/>
+                <w:lang w:val="en-US" w:eastAsia="vi-VN"/>
+              </w:rPr>
+            </w:pPr>
+            <w:r>
+              <w:rPr>
+                <w:rFonts w:asciiTheme="majorHAnsi" w:eastAsia="Times New Roman" w:hAnsiTheme="majorHAnsi" w:cstheme="majorHAnsi"/>
+                <w:color w:val="000000"/>
+                <w:lang w:val="en-US" w:eastAsia="vi-VN"/>
+              </w:rPr>
+              <w:t>Sang</w:t>
+            </w:r>
+          </w:p>
+        </w:tc>
+      </w:tr>
+      <w:tr>
+        <w:trPr>
           <w:trHeight w:val="418"/>
         </w:trPr>
         <w:tc>
@@ -849,14 +1653,15 @@
         </w:tc>
         <w:tc>
           <w:tcPr>
-            <w:tcW w:w="2680" w:type="dxa"/>
+            <w:tcW w:w="2115" w:type="dxa"/>
             <w:noWrap/>
+            <w:vAlign w:val="center"/>
             <w:hideMark/>
           </w:tcPr>
           <w:p>
             <w:pPr>
               <w:jc w:val="center"/>
-              <w:cnfStyle w:val="000000100000" w:firstRow="0" w:lastRow="0" w:firstColumn="0" w:lastColumn="0" w:oddVBand="0" w:evenVBand="0" w:oddHBand="1" w:evenHBand="0" w:firstRowFirstColumn="0" w:firstRowLastColumn="0" w:lastRowFirstColumn="0" w:lastRowLastColumn="0"/>
+              <w:cnfStyle w:val="000000000000" w:firstRow="0" w:lastRow="0" w:firstColumn="0" w:lastColumn="0" w:oddVBand="0" w:evenVBand="0" w:oddHBand="0" w:evenHBand="0" w:firstRowFirstColumn="0" w:firstRowLastColumn="0" w:lastRowFirstColumn="0" w:lastRowLastColumn="0"/>
               <w:rPr>
                 <w:rFonts w:asciiTheme="majorHAnsi" w:eastAsia="Times New Roman" w:hAnsiTheme="majorHAnsi" w:cstheme="majorHAnsi"/>
                 <w:color w:val="000000"/>
@@ -870,6 +1675,31 @@
                 <w:lang w:eastAsia="vi-VN"/>
               </w:rPr>
               <w:t>100%</w:t>
+            </w:r>
+          </w:p>
+        </w:tc>
+        <w:tc>
+          <w:tcPr>
+            <w:tcW w:w="1867" w:type="dxa"/>
+            <w:vAlign w:val="center"/>
+          </w:tcPr>
+          <w:p>
+            <w:pPr>
+              <w:jc w:val="center"/>
+              <w:cnfStyle w:val="000000000000" w:firstRow="0" w:lastRow="0" w:firstColumn="0" w:lastColumn="0" w:oddVBand="0" w:evenVBand="0" w:oddHBand="0" w:evenHBand="0" w:firstRowFirstColumn="0" w:firstRowLastColumn="0" w:lastRowFirstColumn="0" w:lastRowLastColumn="0"/>
+              <w:rPr>
+                <w:rFonts w:asciiTheme="majorHAnsi" w:eastAsia="Times New Roman" w:hAnsiTheme="majorHAnsi" w:cstheme="majorHAnsi"/>
+                <w:color w:val="000000"/>
+                <w:lang w:val="en-US" w:eastAsia="vi-VN"/>
+              </w:rPr>
+            </w:pPr>
+            <w:r>
+              <w:rPr>
+                <w:rFonts w:asciiTheme="majorHAnsi" w:eastAsia="Times New Roman" w:hAnsiTheme="majorHAnsi" w:cstheme="majorHAnsi"/>
+                <w:color w:val="000000"/>
+                <w:lang w:val="en-US" w:eastAsia="vi-VN"/>
+              </w:rPr>
+              <w:t>Sang, Tuấn</w:t>
             </w:r>
           </w:p>
         </w:tc>
@@ -885,7 +1715,7 @@
     </w:p>
     <w:p>
       <w:pPr>
-        <w:pStyle w:val="ListParagraph"/>
+        <w:pStyle w:val="oancuaDanhsach"/>
         <w:numPr>
           <w:ilvl w:val="0"/>
           <w:numId w:val="4"/>
@@ -915,13 +1745,14 @@
     </w:p>
     <w:tbl>
       <w:tblPr>
-        <w:tblStyle w:val="GridTable4-Accent1"/>
-        <w:tblW w:w="7760" w:type="dxa"/>
+        <w:tblStyle w:val="BangLi4-Nhnmanh1"/>
+        <w:tblW w:w="9062" w:type="dxa"/>
         <w:tblLook w:val="04A0" w:firstRow="1" w:lastRow="0" w:firstColumn="1" w:lastColumn="0" w:noHBand="0" w:noVBand="1"/>
       </w:tblPr>
       <w:tblGrid>
         <w:gridCol w:w="5080"/>
-        <w:gridCol w:w="2680"/>
+        <w:gridCol w:w="2115"/>
+        <w:gridCol w:w="1867"/>
       </w:tblGrid>
       <w:tr>
         <w:trPr>
@@ -958,7 +1789,7 @@
         </w:tc>
         <w:tc>
           <w:tcPr>
-            <w:tcW w:w="2680" w:type="dxa"/>
+            <w:tcW w:w="2115" w:type="dxa"/>
             <w:noWrap/>
             <w:hideMark/>
           </w:tcPr>
@@ -981,6 +1812,30 @@
                 <w:lang w:eastAsia="vi-VN"/>
               </w:rPr>
               <w:t>Mức độ hoàn thành</w:t>
+            </w:r>
+          </w:p>
+        </w:tc>
+        <w:tc>
+          <w:tcPr>
+            <w:tcW w:w="1867" w:type="dxa"/>
+          </w:tcPr>
+          <w:p>
+            <w:pPr>
+              <w:jc w:val="center"/>
+              <w:cnfStyle w:val="100000000000" w:firstRow="1" w:lastRow="0" w:firstColumn="0" w:lastColumn="0" w:oddVBand="0" w:evenVBand="0" w:oddHBand="0" w:evenHBand="0" w:firstRowFirstColumn="0" w:firstRowLastColumn="0" w:lastRowFirstColumn="0" w:lastRowLastColumn="0"/>
+              <w:rPr>
+                <w:rFonts w:asciiTheme="majorHAnsi" w:eastAsia="Times New Roman" w:hAnsiTheme="majorHAnsi" w:cstheme="majorHAnsi"/>
+                <w:color w:val="000000"/>
+                <w:lang w:val="en-US" w:eastAsia="vi-VN"/>
+              </w:rPr>
+            </w:pPr>
+            <w:r>
+              <w:rPr>
+                <w:rFonts w:asciiTheme="majorHAnsi" w:eastAsia="Times New Roman" w:hAnsiTheme="majorHAnsi" w:cstheme="majorHAnsi"/>
+                <w:color w:val="000000"/>
+                <w:lang w:val="en-US" w:eastAsia="vi-VN"/>
+              </w:rPr>
+              <w:t>Người thực hiện</w:t>
             </w:r>
           </w:p>
         </w:tc>
@@ -1021,7 +1876,7 @@
         </w:tc>
         <w:tc>
           <w:tcPr>
-            <w:tcW w:w="2680" w:type="dxa"/>
+            <w:tcW w:w="2115" w:type="dxa"/>
             <w:noWrap/>
             <w:hideMark/>
           </w:tcPr>
@@ -1042,6 +1897,30 @@
                 <w:lang w:eastAsia="vi-VN"/>
               </w:rPr>
               <w:t>100%</w:t>
+            </w:r>
+          </w:p>
+        </w:tc>
+        <w:tc>
+          <w:tcPr>
+            <w:tcW w:w="1867" w:type="dxa"/>
+          </w:tcPr>
+          <w:p>
+            <w:pPr>
+              <w:jc w:val="center"/>
+              <w:cnfStyle w:val="000000100000" w:firstRow="0" w:lastRow="0" w:firstColumn="0" w:lastColumn="0" w:oddVBand="0" w:evenVBand="0" w:oddHBand="1" w:evenHBand="0" w:firstRowFirstColumn="0" w:firstRowLastColumn="0" w:lastRowFirstColumn="0" w:lastRowLastColumn="0"/>
+              <w:rPr>
+                <w:rFonts w:asciiTheme="majorHAnsi" w:eastAsia="Times New Roman" w:hAnsiTheme="majorHAnsi" w:cstheme="majorHAnsi"/>
+                <w:color w:val="000000"/>
+                <w:lang w:val="en-US" w:eastAsia="vi-VN"/>
+              </w:rPr>
+            </w:pPr>
+            <w:r>
+              <w:rPr>
+                <w:rFonts w:asciiTheme="majorHAnsi" w:eastAsia="Times New Roman" w:hAnsiTheme="majorHAnsi" w:cstheme="majorHAnsi"/>
+                <w:color w:val="000000"/>
+                <w:lang w:val="en-US" w:eastAsia="vi-VN"/>
+              </w:rPr>
+              <w:t>Khánh</w:t>
             </w:r>
           </w:p>
         </w:tc>
@@ -1081,7 +1960,7 @@
         </w:tc>
         <w:tc>
           <w:tcPr>
-            <w:tcW w:w="2680" w:type="dxa"/>
+            <w:tcW w:w="2115" w:type="dxa"/>
             <w:noWrap/>
             <w:hideMark/>
           </w:tcPr>
@@ -1102,6 +1981,30 @@
                 <w:lang w:eastAsia="vi-VN"/>
               </w:rPr>
               <w:t>100%</w:t>
+            </w:r>
+          </w:p>
+        </w:tc>
+        <w:tc>
+          <w:tcPr>
+            <w:tcW w:w="1867" w:type="dxa"/>
+          </w:tcPr>
+          <w:p>
+            <w:pPr>
+              <w:jc w:val="center"/>
+              <w:cnfStyle w:val="000000000000" w:firstRow="0" w:lastRow="0" w:firstColumn="0" w:lastColumn="0" w:oddVBand="0" w:evenVBand="0" w:oddHBand="0" w:evenHBand="0" w:firstRowFirstColumn="0" w:firstRowLastColumn="0" w:lastRowFirstColumn="0" w:lastRowLastColumn="0"/>
+              <w:rPr>
+                <w:rFonts w:asciiTheme="majorHAnsi" w:eastAsia="Times New Roman" w:hAnsiTheme="majorHAnsi" w:cstheme="majorHAnsi"/>
+                <w:color w:val="000000"/>
+                <w:lang w:val="en-US" w:eastAsia="vi-VN"/>
+              </w:rPr>
+            </w:pPr>
+            <w:r>
+              <w:rPr>
+                <w:rFonts w:asciiTheme="majorHAnsi" w:eastAsia="Times New Roman" w:hAnsiTheme="majorHAnsi" w:cstheme="majorHAnsi"/>
+                <w:color w:val="000000"/>
+                <w:lang w:val="en-US" w:eastAsia="vi-VN"/>
+              </w:rPr>
+              <w:t>Khánh</w:t>
             </w:r>
           </w:p>
         </w:tc>
@@ -1141,7 +2044,7 @@
         </w:tc>
         <w:tc>
           <w:tcPr>
-            <w:tcW w:w="2680" w:type="dxa"/>
+            <w:tcW w:w="2115" w:type="dxa"/>
             <w:noWrap/>
             <w:hideMark/>
           </w:tcPr>
@@ -1162,6 +2065,30 @@
                 <w:lang w:eastAsia="vi-VN"/>
               </w:rPr>
               <w:t>100%</w:t>
+            </w:r>
+          </w:p>
+        </w:tc>
+        <w:tc>
+          <w:tcPr>
+            <w:tcW w:w="1867" w:type="dxa"/>
+          </w:tcPr>
+          <w:p>
+            <w:pPr>
+              <w:jc w:val="center"/>
+              <w:cnfStyle w:val="000000100000" w:firstRow="0" w:lastRow="0" w:firstColumn="0" w:lastColumn="0" w:oddVBand="0" w:evenVBand="0" w:oddHBand="1" w:evenHBand="0" w:firstRowFirstColumn="0" w:firstRowLastColumn="0" w:lastRowFirstColumn="0" w:lastRowLastColumn="0"/>
+              <w:rPr>
+                <w:rFonts w:asciiTheme="majorHAnsi" w:eastAsia="Times New Roman" w:hAnsiTheme="majorHAnsi" w:cstheme="majorHAnsi"/>
+                <w:color w:val="000000"/>
+                <w:lang w:val="en-US" w:eastAsia="vi-VN"/>
+              </w:rPr>
+            </w:pPr>
+            <w:r>
+              <w:rPr>
+                <w:rFonts w:asciiTheme="majorHAnsi" w:eastAsia="Times New Roman" w:hAnsiTheme="majorHAnsi" w:cstheme="majorHAnsi"/>
+                <w:color w:val="000000"/>
+                <w:lang w:val="en-US" w:eastAsia="vi-VN"/>
+              </w:rPr>
+              <w:t>Khánh</w:t>
             </w:r>
           </w:p>
         </w:tc>
@@ -1200,7 +2127,7 @@
         </w:tc>
         <w:tc>
           <w:tcPr>
-            <w:tcW w:w="2680" w:type="dxa"/>
+            <w:tcW w:w="2115" w:type="dxa"/>
             <w:noWrap/>
             <w:hideMark/>
           </w:tcPr>
@@ -1221,6 +2148,30 @@
                 <w:lang w:eastAsia="vi-VN"/>
               </w:rPr>
               <w:t>100%</w:t>
+            </w:r>
+          </w:p>
+        </w:tc>
+        <w:tc>
+          <w:tcPr>
+            <w:tcW w:w="1867" w:type="dxa"/>
+          </w:tcPr>
+          <w:p>
+            <w:pPr>
+              <w:jc w:val="center"/>
+              <w:cnfStyle w:val="000000000000" w:firstRow="0" w:lastRow="0" w:firstColumn="0" w:lastColumn="0" w:oddVBand="0" w:evenVBand="0" w:oddHBand="0" w:evenHBand="0" w:firstRowFirstColumn="0" w:firstRowLastColumn="0" w:lastRowFirstColumn="0" w:lastRowLastColumn="0"/>
+              <w:rPr>
+                <w:rFonts w:asciiTheme="majorHAnsi" w:eastAsia="Times New Roman" w:hAnsiTheme="majorHAnsi" w:cstheme="majorHAnsi"/>
+                <w:color w:val="000000"/>
+                <w:lang w:val="en-US" w:eastAsia="vi-VN"/>
+              </w:rPr>
+            </w:pPr>
+            <w:r>
+              <w:rPr>
+                <w:rFonts w:asciiTheme="majorHAnsi" w:eastAsia="Times New Roman" w:hAnsiTheme="majorHAnsi" w:cstheme="majorHAnsi"/>
+                <w:color w:val="000000"/>
+                <w:lang w:val="en-US" w:eastAsia="vi-VN"/>
+              </w:rPr>
+              <w:t>Khánh</w:t>
             </w:r>
           </w:p>
         </w:tc>
@@ -1228,7 +2179,6 @@
     </w:tbl>
     <w:p>
       <w:pPr>
-        <w:ind w:left="360"/>
         <w:rPr>
           <w:rFonts w:asciiTheme="majorHAnsi" w:hAnsiTheme="majorHAnsi" w:cstheme="majorHAnsi"/>
           <w:lang w:val="en-US"/>
@@ -1237,7 +2187,7 @@
     </w:p>
     <w:p>
       <w:pPr>
-        <w:pStyle w:val="ListParagraph"/>
+        <w:pStyle w:val="oancuaDanhsach"/>
         <w:numPr>
           <w:ilvl w:val="0"/>
           <w:numId w:val="2"/>
@@ -1259,7 +2209,7 @@
     </w:p>
     <w:p>
       <w:pPr>
-        <w:pStyle w:val="ListParagraph"/>
+        <w:pStyle w:val="oancuaDanhsach"/>
         <w:numPr>
           <w:ilvl w:val="0"/>
           <w:numId w:val="6"/>
@@ -1309,7 +2259,7 @@
     </w:p>
     <w:p>
       <w:pPr>
-        <w:pStyle w:val="ListParagraph"/>
+        <w:pStyle w:val="oancuaDanhsach"/>
         <w:numPr>
           <w:ilvl w:val="0"/>
           <w:numId w:val="6"/>
@@ -1326,10 +2276,12 @@
         </w:rPr>
         <w:t xml:space="preserve">Kiểu QFloat: </w:t>
       </w:r>
+      <w:bookmarkStart w:id="0" w:name="_GoBack"/>
+      <w:bookmarkEnd w:id="0"/>
     </w:p>
     <w:p>
       <w:pPr>
-        <w:pStyle w:val="ListParagraph"/>
+        <w:pStyle w:val="oancuaDanhsach"/>
         <w:numPr>
           <w:ilvl w:val="1"/>
           <w:numId w:val="5"/>
@@ -1379,7 +2331,7 @@
     </w:p>
     <w:p>
       <w:pPr>
-        <w:pStyle w:val="ListParagraph"/>
+        <w:pStyle w:val="oancuaDanhsach"/>
         <w:numPr>
           <w:ilvl w:val="1"/>
           <w:numId w:val="5"/>
@@ -1455,7 +2407,7 @@
     </w:p>
     <w:p>
       <w:pPr>
-        <w:pStyle w:val="ListParagraph"/>
+        <w:pStyle w:val="oancuaDanhsach"/>
         <w:numPr>
           <w:ilvl w:val="1"/>
           <w:numId w:val="5"/>
@@ -1468,7 +2420,7 @@
     </w:p>
     <w:p>
       <w:pPr>
-        <w:pStyle w:val="ListParagraph"/>
+        <w:pStyle w:val="oancuaDanhsach"/>
         <w:numPr>
           <w:ilvl w:val="0"/>
           <w:numId w:val="2"/>
@@ -1490,7 +2442,7 @@
     </w:p>
     <w:p>
       <w:pPr>
-        <w:pStyle w:val="ListParagraph"/>
+        <w:pStyle w:val="oancuaDanhsach"/>
         <w:numPr>
           <w:ilvl w:val="0"/>
           <w:numId w:val="7"/>
@@ -1547,7 +2499,7 @@
                     <pic:cNvPicPr/>
                   </pic:nvPicPr>
                   <pic:blipFill>
-                    <a:blip r:embed="rId5">
+                    <a:blip r:embed="rId6">
                       <a:extLst>
                         <a:ext uri="{28A0092B-C50C-407E-A947-70E740481C1C}">
                           <a14:useLocalDpi xmlns:a14="http://schemas.microsoft.com/office/drawing/2010/main" val="0"/>
@@ -1596,7 +2548,7 @@
                     <pic:cNvPicPr/>
                   </pic:nvPicPr>
                   <pic:blipFill rotWithShape="1">
-                    <a:blip r:embed="rId6" cstate="print">
+                    <a:blip r:embed="rId7" cstate="print">
                       <a:extLst>
                         <a:ext uri="{28A0092B-C50C-407E-A947-70E740481C1C}">
                           <a14:useLocalDpi xmlns:a14="http://schemas.microsoft.com/office/drawing/2010/main" val="0"/>
@@ -1662,7 +2614,7 @@
                     <pic:cNvPicPr/>
                   </pic:nvPicPr>
                   <pic:blipFill rotWithShape="1">
-                    <a:blip r:embed="rId7" cstate="print">
+                    <a:blip r:embed="rId8" cstate="print">
                       <a:extLst>
                         <a:ext uri="{28A0092B-C50C-407E-A947-70E740481C1C}">
                           <a14:useLocalDpi xmlns:a14="http://schemas.microsoft.com/office/drawing/2010/main" val="0"/>
@@ -1715,7 +2667,7 @@
     </w:p>
     <w:p>
       <w:pPr>
-        <w:pStyle w:val="ListParagraph"/>
+        <w:pStyle w:val="oancuaDanhsach"/>
         <w:numPr>
           <w:ilvl w:val="0"/>
           <w:numId w:val="5"/>
@@ -1742,7 +2694,7 @@
     </w:p>
     <w:p>
       <w:pPr>
-        <w:pStyle w:val="ListParagraph"/>
+        <w:pStyle w:val="oancuaDanhsach"/>
         <w:ind w:left="0"/>
         <w:rPr>
           <w:rFonts w:asciiTheme="majorHAnsi" w:hAnsiTheme="majorHAnsi" w:cstheme="majorHAnsi"/>
@@ -1753,7 +2705,7 @@
     </w:p>
     <w:p>
       <w:pPr>
-        <w:pStyle w:val="ListParagraph"/>
+        <w:pStyle w:val="oancuaDanhsach"/>
         <w:ind w:left="0"/>
         <w:rPr>
           <w:rFonts w:asciiTheme="majorHAnsi" w:hAnsiTheme="majorHAnsi" w:cstheme="majorHAnsi"/>
@@ -1783,7 +2735,7 @@
                     <pic:cNvPicPr/>
                   </pic:nvPicPr>
                   <pic:blipFill>
-                    <a:blip r:embed="rId8">
+                    <a:blip r:embed="rId9">
                       <a:extLst>
                         <a:ext uri="{28A0092B-C50C-407E-A947-70E740481C1C}">
                           <a14:useLocalDpi xmlns:a14="http://schemas.microsoft.com/office/drawing/2010/main" val="0"/>
@@ -1812,7 +2764,7 @@
     </w:p>
     <w:p>
       <w:pPr>
-        <w:pStyle w:val="ListParagraph"/>
+        <w:pStyle w:val="oancuaDanhsach"/>
         <w:ind w:left="0"/>
         <w:rPr>
           <w:rFonts w:asciiTheme="majorHAnsi" w:hAnsiTheme="majorHAnsi" w:cstheme="majorHAnsi"/>
@@ -1823,7 +2775,7 @@
     </w:p>
     <w:p>
       <w:pPr>
-        <w:pStyle w:val="ListParagraph"/>
+        <w:pStyle w:val="oancuaDanhsach"/>
         <w:ind w:left="0"/>
         <w:rPr>
           <w:rFonts w:asciiTheme="majorHAnsi" w:hAnsiTheme="majorHAnsi" w:cstheme="majorHAnsi"/>
@@ -1853,7 +2805,7 @@
                     <pic:cNvPicPr/>
                   </pic:nvPicPr>
                   <pic:blipFill rotWithShape="1">
-                    <a:blip r:embed="rId9">
+                    <a:blip r:embed="rId10">
                       <a:extLst>
                         <a:ext uri="{28A0092B-C50C-407E-A947-70E740481C1C}">
                           <a14:useLocalDpi xmlns:a14="http://schemas.microsoft.com/office/drawing/2010/main" val="0"/>
@@ -1889,7 +2841,7 @@
     </w:p>
     <w:p>
       <w:pPr>
-        <w:pStyle w:val="ListParagraph"/>
+        <w:pStyle w:val="oancuaDanhsach"/>
         <w:ind w:left="0"/>
         <w:rPr>
           <w:rFonts w:asciiTheme="majorHAnsi" w:hAnsiTheme="majorHAnsi" w:cstheme="majorHAnsi"/>
@@ -1900,7 +2852,7 @@
     </w:p>
     <w:p>
       <w:pPr>
-        <w:pStyle w:val="ListParagraph"/>
+        <w:pStyle w:val="oancuaDanhsach"/>
         <w:ind w:left="0"/>
         <w:rPr>
           <w:rFonts w:asciiTheme="majorHAnsi" w:hAnsiTheme="majorHAnsi" w:cstheme="majorHAnsi"/>
@@ -1929,7 +2881,7 @@
                     <pic:cNvPicPr/>
                   </pic:nvPicPr>
                   <pic:blipFill rotWithShape="1">
-                    <a:blip r:embed="rId10">
+                    <a:blip r:embed="rId11">
                       <a:extLst>
                         <a:ext uri="{28A0092B-C50C-407E-A947-70E740481C1C}">
                           <a14:useLocalDpi xmlns:a14="http://schemas.microsoft.com/office/drawing/2010/main" val="0"/>
@@ -2016,7 +2968,7 @@
     </w:p>
     <w:p>
       <w:pPr>
-        <w:pStyle w:val="ListParagraph"/>
+        <w:pStyle w:val="oancuaDanhsach"/>
         <w:numPr>
           <w:ilvl w:val="0"/>
           <w:numId w:val="2"/>
@@ -2038,7 +2990,7 @@
     </w:p>
     <w:p>
       <w:pPr>
-        <w:pStyle w:val="ListParagraph"/>
+        <w:pStyle w:val="oancuaDanhsach"/>
         <w:numPr>
           <w:ilvl w:val="0"/>
           <w:numId w:val="5"/>
@@ -2055,10 +3007,10 @@
         </w:rPr>
         <w:t xml:space="preserve">Hàm freopen: </w:t>
       </w:r>
-      <w:hyperlink r:id="rId11" w:history="1">
+      <w:hyperlink r:id="rId12" w:history="1">
         <w:r>
           <w:rPr>
-            <w:rStyle w:val="Hyperlink"/>
+            <w:rStyle w:val="Siuktni"/>
           </w:rPr>
           <w:t>http://www.cplusplus.com/reference/cstdio/freopen/</w:t>
         </w:r>
@@ -3215,17 +4167,17 @@
     <w:lsdException w:name="Unresolved Mention" w:semiHidden="1" w:unhideWhenUsed="1"/>
     <w:lsdException w:name="Smart Link" w:semiHidden="1" w:unhideWhenUsed="1"/>
   </w:latentStyles>
-  <w:style w:type="paragraph" w:default="1" w:styleId="Normal">
+  <w:style w:type="paragraph" w:default="1" w:styleId="Binhthng">
     <w:name w:val="Normal"/>
     <w:qFormat/>
   </w:style>
-  <w:style w:type="character" w:default="1" w:styleId="DefaultParagraphFont">
+  <w:style w:type="character" w:default="1" w:styleId="Phngmcinhcuaoanvn">
     <w:name w:val="Default Paragraph Font"/>
     <w:uiPriority w:val="1"/>
     <w:semiHidden/>
     <w:unhideWhenUsed/>
   </w:style>
-  <w:style w:type="table" w:default="1" w:styleId="TableNormal">
+  <w:style w:type="table" w:default="1" w:styleId="BangThngthng">
     <w:name w:val="Normal Table"/>
     <w:uiPriority w:val="99"/>
     <w:semiHidden/>
@@ -3240,15 +4192,15 @@
       </w:tblCellMar>
     </w:tblPr>
   </w:style>
-  <w:style w:type="numbering" w:default="1" w:styleId="NoList">
+  <w:style w:type="numbering" w:default="1" w:styleId="Khngco">
     <w:name w:val="No List"/>
     <w:uiPriority w:val="99"/>
     <w:semiHidden/>
     <w:unhideWhenUsed/>
   </w:style>
-  <w:style w:type="paragraph" w:styleId="ListParagraph">
+  <w:style w:type="paragraph" w:styleId="oancuaDanhsach">
     <w:name w:val="List Paragraph"/>
-    <w:basedOn w:val="Normal"/>
+    <w:basedOn w:val="Binhthng"/>
     <w:uiPriority w:val="34"/>
     <w:qFormat/>
     <w:rsid w:val="000672FD"/>
@@ -3257,9 +4209,9 @@
       <w:contextualSpacing/>
     </w:pPr>
   </w:style>
-  <w:style w:type="character" w:styleId="Hyperlink">
+  <w:style w:type="character" w:styleId="Siuktni">
     <w:name w:val="Hyperlink"/>
-    <w:basedOn w:val="DefaultParagraphFont"/>
+    <w:basedOn w:val="Phngmcinhcuaoanvn"/>
     <w:uiPriority w:val="99"/>
     <w:unhideWhenUsed/>
     <w:rsid w:val="00F73A20"/>
@@ -3268,9 +4220,9 @@
       <w:u w:val="single"/>
     </w:rPr>
   </w:style>
-  <w:style w:type="table" w:styleId="GridTable4-Accent1">
+  <w:style w:type="table" w:styleId="BangLi4-Nhnmanh1">
     <w:name w:val="Grid Table 4 Accent 1"/>
-    <w:basedOn w:val="TableNormal"/>
+    <w:basedOn w:val="BangThngthng"/>
     <w:uiPriority w:val="49"/>
     <w:rsid w:val="00447CD3"/>
     <w:pPr>
@@ -3346,7 +4298,7 @@
   </w:style>
   <w:style w:type="character" w:styleId="FollowedHyperlink">
     <w:name w:val="FollowedHyperlink"/>
-    <w:basedOn w:val="DefaultParagraphFont"/>
+    <w:basedOn w:val="Phngmcinhcuaoanvn"/>
     <w:uiPriority w:val="99"/>
     <w:semiHidden/>
     <w:unhideWhenUsed/>
@@ -3356,7 +4308,927 @@
       <w:u w:val="single"/>
     </w:rPr>
   </w:style>
+  <w:style w:type="table" w:styleId="LiBang">
+    <w:name w:val="Table Grid"/>
+    <w:basedOn w:val="BangThngthng"/>
+    <w:uiPriority w:val="39"/>
+    <w:rsid w:val="006E3FFB"/>
+    <w:pPr>
+      <w:spacing w:after="0" w:line="240" w:lineRule="auto"/>
+    </w:pPr>
+    <w:rPr>
+      <w:rFonts w:eastAsiaTheme="minorEastAsia"/>
+      <w:lang w:val="en-US" w:eastAsia="ja-JP"/>
+    </w:rPr>
+    <w:tblPr>
+      <w:tblBorders>
+        <w:top w:val="single" w:sz="4" w:space="0" w:color="auto"/>
+        <w:left w:val="single" w:sz="4" w:space="0" w:color="auto"/>
+        <w:bottom w:val="single" w:sz="4" w:space="0" w:color="auto"/>
+        <w:right w:val="single" w:sz="4" w:space="0" w:color="auto"/>
+        <w:insideH w:val="single" w:sz="4" w:space="0" w:color="auto"/>
+        <w:insideV w:val="single" w:sz="4" w:space="0" w:color="auto"/>
+      </w:tblBorders>
+    </w:tblPr>
+  </w:style>
 </w:styles>
+</file>
+
+<file path=word/charts/chart1.xml><?xml version="1.0" encoding="utf-8"?>
+<c:chartSpace xmlns:c="http://schemas.openxmlformats.org/drawingml/2006/chart" xmlns:a="http://schemas.openxmlformats.org/drawingml/2006/main" xmlns:r="http://schemas.openxmlformats.org/officeDocument/2006/relationships" xmlns:c16r2="http://schemas.microsoft.com/office/drawing/2015/06/chart">
+  <c:date1904 val="0"/>
+  <c:lang val="vi-VN"/>
+  <c:roundedCorners val="0"/>
+  <mc:AlternateContent xmlns:mc="http://schemas.openxmlformats.org/markup-compatibility/2006">
+    <mc:Choice xmlns:c14="http://schemas.microsoft.com/office/drawing/2007/8/2/chart" Requires="c14">
+      <c14:style val="102"/>
+    </mc:Choice>
+    <mc:Fallback>
+      <c:style val="2"/>
+    </mc:Fallback>
+  </mc:AlternateContent>
+  <c:chart>
+    <c:title>
+      <c:overlay val="0"/>
+      <c:spPr>
+        <a:noFill/>
+        <a:ln>
+          <a:noFill/>
+        </a:ln>
+        <a:effectLst/>
+      </c:spPr>
+      <c:txPr>
+        <a:bodyPr rot="0" spcFirstLastPara="1" vertOverflow="ellipsis" vert="horz" wrap="square" anchor="ctr" anchorCtr="1"/>
+        <a:lstStyle/>
+        <a:p>
+          <a:pPr>
+            <a:defRPr sz="1800" b="1" i="0" u="none" strike="noStrike" kern="1200" baseline="0">
+              <a:solidFill>
+                <a:schemeClr val="dk1">
+                  <a:lumMod val="65000"/>
+                  <a:lumOff val="35000"/>
+                </a:schemeClr>
+              </a:solidFill>
+              <a:latin typeface="+mn-lt"/>
+              <a:ea typeface="+mn-ea"/>
+              <a:cs typeface="+mn-cs"/>
+            </a:defRPr>
+          </a:pPr>
+          <a:endParaRPr lang="en-US"/>
+        </a:p>
+      </c:txPr>
+    </c:title>
+    <c:autoTitleDeleted val="0"/>
+    <c:plotArea>
+      <c:layout/>
+      <c:pieChart>
+        <c:varyColors val="1"/>
+        <c:ser>
+          <c:idx val="0"/>
+          <c:order val="0"/>
+          <c:tx>
+            <c:strRef>
+              <c:f>Trang_tính1!$B$1</c:f>
+              <c:strCache>
+                <c:ptCount val="1"/>
+                <c:pt idx="0">
+                  <c:v>Mức độ (%)</c:v>
+                </c:pt>
+              </c:strCache>
+            </c:strRef>
+          </c:tx>
+          <c:dPt>
+            <c:idx val="0"/>
+            <c:bubble3D val="0"/>
+            <c:spPr>
+              <a:solidFill>
+                <a:schemeClr val="accent1"/>
+              </a:solidFill>
+              <a:ln>
+                <a:noFill/>
+              </a:ln>
+              <a:effectLst>
+                <a:outerShdw blurRad="317500" algn="ctr" rotWithShape="0">
+                  <a:prstClr val="black">
+                    <a:alpha val="25000"/>
+                  </a:prstClr>
+                </a:outerShdw>
+              </a:effectLst>
+            </c:spPr>
+            <c:extLst>
+              <c:ext xmlns:c16="http://schemas.microsoft.com/office/drawing/2014/chart" uri="{C3380CC4-5D6E-409C-BE32-E72D297353CC}">
+                <c16:uniqueId val="{00000001-3E95-4420-A7EB-8CC06E6F971D}"/>
+              </c:ext>
+            </c:extLst>
+          </c:dPt>
+          <c:dPt>
+            <c:idx val="1"/>
+            <c:bubble3D val="0"/>
+            <c:spPr>
+              <a:solidFill>
+                <a:schemeClr val="accent2"/>
+              </a:solidFill>
+              <a:ln>
+                <a:noFill/>
+              </a:ln>
+              <a:effectLst>
+                <a:outerShdw blurRad="317500" algn="ctr" rotWithShape="0">
+                  <a:prstClr val="black">
+                    <a:alpha val="25000"/>
+                  </a:prstClr>
+                </a:outerShdw>
+              </a:effectLst>
+            </c:spPr>
+            <c:extLst>
+              <c:ext xmlns:c16="http://schemas.microsoft.com/office/drawing/2014/chart" uri="{C3380CC4-5D6E-409C-BE32-E72D297353CC}">
+                <c16:uniqueId val="{00000003-3E95-4420-A7EB-8CC06E6F971D}"/>
+              </c:ext>
+            </c:extLst>
+          </c:dPt>
+          <c:dPt>
+            <c:idx val="2"/>
+            <c:bubble3D val="0"/>
+            <c:spPr>
+              <a:solidFill>
+                <a:schemeClr val="accent3"/>
+              </a:solidFill>
+              <a:ln>
+                <a:noFill/>
+              </a:ln>
+              <a:effectLst>
+                <a:outerShdw blurRad="317500" algn="ctr" rotWithShape="0">
+                  <a:prstClr val="black">
+                    <a:alpha val="25000"/>
+                  </a:prstClr>
+                </a:outerShdw>
+              </a:effectLst>
+            </c:spPr>
+            <c:extLst>
+              <c:ext xmlns:c16="http://schemas.microsoft.com/office/drawing/2014/chart" uri="{C3380CC4-5D6E-409C-BE32-E72D297353CC}">
+                <c16:uniqueId val="{00000005-3E95-4420-A7EB-8CC06E6F971D}"/>
+              </c:ext>
+            </c:extLst>
+          </c:dPt>
+          <c:dLbls>
+            <c:spPr>
+              <a:noFill/>
+              <a:ln>
+                <a:noFill/>
+              </a:ln>
+              <a:effectLst/>
+            </c:spPr>
+            <c:txPr>
+              <a:bodyPr rot="0" spcFirstLastPara="1" vertOverflow="ellipsis" vert="horz" wrap="square" lIns="38100" tIns="19050" rIns="38100" bIns="19050" anchor="ctr" anchorCtr="1">
+                <a:spAutoFit/>
+              </a:bodyPr>
+              <a:lstStyle/>
+              <a:p>
+                <a:pPr>
+                  <a:defRPr sz="900" b="1" i="0" u="none" strike="noStrike" kern="1200" baseline="0">
+                    <a:solidFill>
+                      <a:schemeClr val="lt1"/>
+                    </a:solidFill>
+                    <a:latin typeface="+mn-lt"/>
+                    <a:ea typeface="+mn-ea"/>
+                    <a:cs typeface="+mn-cs"/>
+                  </a:defRPr>
+                </a:pPr>
+                <a:endParaRPr lang="en-US"/>
+              </a:p>
+            </c:txPr>
+            <c:dLblPos val="inEnd"/>
+            <c:showLegendKey val="0"/>
+            <c:showVal val="0"/>
+            <c:showCatName val="0"/>
+            <c:showSerName val="0"/>
+            <c:showPercent val="1"/>
+            <c:showBubbleSize val="0"/>
+            <c:showLeaderLines val="1"/>
+            <c:leaderLines>
+              <c:spPr>
+                <a:ln w="9525" cap="flat" cmpd="sng" algn="ctr">
+                  <a:solidFill>
+                    <a:schemeClr val="dk1">
+                      <a:lumMod val="35000"/>
+                      <a:lumOff val="65000"/>
+                    </a:schemeClr>
+                  </a:solidFill>
+                  <a:round/>
+                </a:ln>
+                <a:effectLst/>
+              </c:spPr>
+            </c:leaderLines>
+            <c:extLst>
+              <c:ext xmlns:c15="http://schemas.microsoft.com/office/drawing/2012/chart" uri="{CE6537A1-D6FC-4f65-9D91-7224C49458BB}"/>
+            </c:extLst>
+          </c:dLbls>
+          <c:cat>
+            <c:strRef>
+              <c:f>Trang_tính1!$A$2:$A$4</c:f>
+              <c:strCache>
+                <c:ptCount val="3"/>
+                <c:pt idx="0">
+                  <c:v>Mai Đăng Khánh </c:v>
+                </c:pt>
+                <c:pt idx="1">
+                  <c:v>Trần Đình Sang </c:v>
+                </c:pt>
+                <c:pt idx="2">
+                  <c:v>Trần Quốc Tuấn </c:v>
+                </c:pt>
+              </c:strCache>
+            </c:strRef>
+          </c:cat>
+          <c:val>
+            <c:numRef>
+              <c:f>Trang_tính1!$B$2:$B$4</c:f>
+              <c:numCache>
+                <c:formatCode>0%</c:formatCode>
+                <c:ptCount val="3"/>
+                <c:pt idx="0">
+                  <c:v>0.5</c:v>
+                </c:pt>
+                <c:pt idx="1">
+                  <c:v>0.25</c:v>
+                </c:pt>
+                <c:pt idx="2">
+                  <c:v>0.25</c:v>
+                </c:pt>
+              </c:numCache>
+            </c:numRef>
+          </c:val>
+          <c:extLst>
+            <c:ext xmlns:c16="http://schemas.microsoft.com/office/drawing/2014/chart" uri="{C3380CC4-5D6E-409C-BE32-E72D297353CC}">
+              <c16:uniqueId val="{00000006-3E95-4420-A7EB-8CC06E6F971D}"/>
+            </c:ext>
+          </c:extLst>
+        </c:ser>
+        <c:dLbls>
+          <c:dLblPos val="inEnd"/>
+          <c:showLegendKey val="0"/>
+          <c:showVal val="0"/>
+          <c:showCatName val="0"/>
+          <c:showSerName val="0"/>
+          <c:showPercent val="1"/>
+          <c:showBubbleSize val="0"/>
+          <c:showLeaderLines val="1"/>
+        </c:dLbls>
+        <c:firstSliceAng val="0"/>
+      </c:pieChart>
+      <c:spPr>
+        <a:noFill/>
+        <a:ln>
+          <a:noFill/>
+        </a:ln>
+        <a:effectLst/>
+      </c:spPr>
+    </c:plotArea>
+    <c:legend>
+      <c:legendPos val="b"/>
+      <c:overlay val="0"/>
+      <c:spPr>
+        <a:solidFill>
+          <a:schemeClr val="lt1">
+            <a:alpha val="78000"/>
+          </a:schemeClr>
+        </a:solidFill>
+        <a:ln>
+          <a:noFill/>
+        </a:ln>
+        <a:effectLst/>
+      </c:spPr>
+      <c:txPr>
+        <a:bodyPr rot="0" spcFirstLastPara="1" vertOverflow="ellipsis" vert="horz" wrap="square" anchor="ctr" anchorCtr="1"/>
+        <a:lstStyle/>
+        <a:p>
+          <a:pPr>
+            <a:defRPr sz="900" b="0" i="0" u="none" strike="noStrike" kern="1200" baseline="0">
+              <a:solidFill>
+                <a:schemeClr val="dk1">
+                  <a:lumMod val="65000"/>
+                  <a:lumOff val="35000"/>
+                </a:schemeClr>
+              </a:solidFill>
+              <a:latin typeface="+mn-lt"/>
+              <a:ea typeface="+mn-ea"/>
+              <a:cs typeface="+mn-cs"/>
+            </a:defRPr>
+          </a:pPr>
+          <a:endParaRPr lang="en-US"/>
+        </a:p>
+      </c:txPr>
+    </c:legend>
+    <c:plotVisOnly val="1"/>
+    <c:dispBlanksAs val="gap"/>
+    <c:showDLblsOverMax val="0"/>
+  </c:chart>
+  <c:spPr>
+    <a:pattFill prst="dkDnDiag">
+      <a:fgClr>
+        <a:schemeClr val="lt1">
+          <a:lumMod val="95000"/>
+        </a:schemeClr>
+      </a:fgClr>
+      <a:bgClr>
+        <a:schemeClr val="lt1"/>
+      </a:bgClr>
+    </a:pattFill>
+    <a:ln w="9525" cap="flat" cmpd="sng" algn="ctr">
+      <a:solidFill>
+        <a:schemeClr val="dk1">
+          <a:lumMod val="15000"/>
+          <a:lumOff val="85000"/>
+        </a:schemeClr>
+      </a:solidFill>
+      <a:round/>
+    </a:ln>
+    <a:effectLst/>
+  </c:spPr>
+  <c:txPr>
+    <a:bodyPr/>
+    <a:lstStyle/>
+    <a:p>
+      <a:pPr>
+        <a:defRPr/>
+      </a:pPr>
+      <a:endParaRPr lang="en-US"/>
+    </a:p>
+  </c:txPr>
+  <c:externalData r:id="rId3">
+    <c:autoUpdate val="0"/>
+  </c:externalData>
+</c:chartSpace>
+</file>
+
+<file path=word/charts/colors1.xml><?xml version="1.0" encoding="utf-8"?>
+<cs:colorStyle xmlns:cs="http://schemas.microsoft.com/office/drawing/2012/chartStyle" xmlns:a="http://schemas.openxmlformats.org/drawingml/2006/main" meth="cycle" id="10">
+  <a:schemeClr val="accent1"/>
+  <a:schemeClr val="accent2"/>
+  <a:schemeClr val="accent3"/>
+  <a:schemeClr val="accent4"/>
+  <a:schemeClr val="accent5"/>
+  <a:schemeClr val="accent6"/>
+  <cs:variation/>
+  <cs:variation>
+    <a:lumMod val="60000"/>
+  </cs:variation>
+  <cs:variation>
+    <a:lumMod val="80000"/>
+    <a:lumOff val="20000"/>
+  </cs:variation>
+  <cs:variation>
+    <a:lumMod val="80000"/>
+  </cs:variation>
+  <cs:variation>
+    <a:lumMod val="60000"/>
+    <a:lumOff val="40000"/>
+  </cs:variation>
+  <cs:variation>
+    <a:lumMod val="50000"/>
+  </cs:variation>
+  <cs:variation>
+    <a:lumMod val="70000"/>
+    <a:lumOff val="30000"/>
+  </cs:variation>
+  <cs:variation>
+    <a:lumMod val="70000"/>
+  </cs:variation>
+  <cs:variation>
+    <a:lumMod val="50000"/>
+    <a:lumOff val="50000"/>
+  </cs:variation>
+</cs:colorStyle>
+</file>
+
+<file path=word/charts/style1.xml><?xml version="1.0" encoding="utf-8"?>
+<cs:chartStyle xmlns:cs="http://schemas.microsoft.com/office/drawing/2012/chartStyle" xmlns:a="http://schemas.openxmlformats.org/drawingml/2006/main" id="261">
+  <cs:axisTitle>
+    <cs:lnRef idx="0"/>
+    <cs:fillRef idx="0"/>
+    <cs:effectRef idx="0"/>
+    <cs:fontRef idx="minor">
+      <a:schemeClr val="dk1">
+        <a:lumMod val="65000"/>
+        <a:lumOff val="35000"/>
+      </a:schemeClr>
+    </cs:fontRef>
+    <cs:defRPr sz="900" kern="1200"/>
+  </cs:axisTitle>
+  <cs:categoryAxis>
+    <cs:lnRef idx="0"/>
+    <cs:fillRef idx="0"/>
+    <cs:effectRef idx="0"/>
+    <cs:fontRef idx="minor">
+      <a:schemeClr val="dk1">
+        <a:lumMod val="65000"/>
+        <a:lumOff val="35000"/>
+      </a:schemeClr>
+    </cs:fontRef>
+    <cs:defRPr sz="900" kern="1200"/>
+  </cs:categoryAxis>
+  <cs:chartArea>
+    <cs:lnRef idx="0"/>
+    <cs:fillRef idx="0"/>
+    <cs:effectRef idx="0"/>
+    <cs:fontRef idx="minor">
+      <a:schemeClr val="dk1"/>
+    </cs:fontRef>
+    <cs:spPr>
+      <a:pattFill prst="dkDnDiag">
+        <a:fgClr>
+          <a:schemeClr val="lt1">
+            <a:lumMod val="95000"/>
+          </a:schemeClr>
+        </a:fgClr>
+        <a:bgClr>
+          <a:schemeClr val="lt1"/>
+        </a:bgClr>
+      </a:pattFill>
+      <a:ln w="9525" cap="flat" cmpd="sng" algn="ctr">
+        <a:solidFill>
+          <a:schemeClr val="dk1">
+            <a:lumMod val="15000"/>
+            <a:lumOff val="85000"/>
+          </a:schemeClr>
+        </a:solidFill>
+        <a:round/>
+      </a:ln>
+    </cs:spPr>
+    <cs:defRPr sz="900" kern="1200"/>
+  </cs:chartArea>
+  <cs:dataLabel>
+    <cs:lnRef idx="0"/>
+    <cs:fillRef idx="0"/>
+    <cs:effectRef idx="0"/>
+    <cs:fontRef idx="minor">
+      <a:schemeClr val="lt1"/>
+    </cs:fontRef>
+    <cs:defRPr sz="900" b="1" i="0" u="none" strike="noStrike" kern="1200" baseline="0"/>
+  </cs:dataLabel>
+  <cs:dataLabelCallout>
+    <cs:lnRef idx="0"/>
+    <cs:fillRef idx="0"/>
+    <cs:effectRef idx="0"/>
+    <cs:fontRef idx="minor">
+      <a:schemeClr val="dk1">
+        <a:lumMod val="65000"/>
+        <a:lumOff val="35000"/>
+      </a:schemeClr>
+    </cs:fontRef>
+    <cs:spPr>
+      <a:solidFill>
+        <a:schemeClr val="lt1">
+          <a:alpha val="75000"/>
+        </a:schemeClr>
+      </a:solidFill>
+      <a:ln w="9525">
+        <a:solidFill>
+          <a:schemeClr val="dk1">
+            <a:lumMod val="25000"/>
+            <a:lumOff val="75000"/>
+          </a:schemeClr>
+        </a:solidFill>
+      </a:ln>
+    </cs:spPr>
+    <cs:defRPr sz="900" kern="1200"/>
+    <cs:bodyPr rot="0" spcFirstLastPara="1" vertOverflow="clip" horzOverflow="clip" vert="horz" wrap="square" lIns="36576" tIns="18288" rIns="36576" bIns="18288" anchor="ctr" anchorCtr="1">
+      <a:spAutoFit/>
+    </cs:bodyPr>
+  </cs:dataLabelCallout>
+  <cs:dataPoint>
+    <cs:lnRef idx="0"/>
+    <cs:fillRef idx="0">
+      <cs:styleClr val="auto"/>
+    </cs:fillRef>
+    <cs:effectRef idx="0"/>
+    <cs:fontRef idx="minor">
+      <a:schemeClr val="dk1"/>
+    </cs:fontRef>
+    <cs:spPr>
+      <a:solidFill>
+        <a:schemeClr val="phClr"/>
+      </a:solidFill>
+      <a:effectLst>
+        <a:outerShdw blurRad="317500" algn="ctr" rotWithShape="0">
+          <a:prstClr val="black">
+            <a:alpha val="25000"/>
+          </a:prstClr>
+        </a:outerShdw>
+      </a:effectLst>
+    </cs:spPr>
+  </cs:dataPoint>
+  <cs:dataPoint3D>
+    <cs:lnRef idx="0"/>
+    <cs:fillRef idx="0">
+      <cs:styleClr val="auto"/>
+    </cs:fillRef>
+    <cs:effectRef idx="0"/>
+    <cs:fontRef idx="minor">
+      <a:schemeClr val="dk1"/>
+    </cs:fontRef>
+    <cs:spPr>
+      <a:solidFill>
+        <a:schemeClr val="phClr"/>
+      </a:solidFill>
+      <a:effectLst>
+        <a:outerShdw blurRad="88900" sx="102000" sy="102000" algn="ctr" rotWithShape="0">
+          <a:prstClr val="black">
+            <a:alpha val="20000"/>
+          </a:prstClr>
+        </a:outerShdw>
+      </a:effectLst>
+      <a:scene3d>
+        <a:camera prst="orthographicFront"/>
+        <a:lightRig rig="threePt" dir="t"/>
+      </a:scene3d>
+      <a:sp3d prstMaterial="matte"/>
+    </cs:spPr>
+  </cs:dataPoint3D>
+  <cs:dataPointLine>
+    <cs:lnRef idx="0">
+      <cs:styleClr val="auto"/>
+    </cs:lnRef>
+    <cs:fillRef idx="0"/>
+    <cs:effectRef idx="0"/>
+    <cs:fontRef idx="minor">
+      <a:schemeClr val="dk1"/>
+    </cs:fontRef>
+    <cs:spPr>
+      <a:ln w="28575" cap="rnd">
+        <a:solidFill>
+          <a:schemeClr val="phClr"/>
+        </a:solidFill>
+        <a:round/>
+      </a:ln>
+    </cs:spPr>
+  </cs:dataPointLine>
+  <cs:dataPointMarker>
+    <cs:lnRef idx="0"/>
+    <cs:fillRef idx="0">
+      <cs:styleClr val="auto"/>
+    </cs:fillRef>
+    <cs:effectRef idx="0"/>
+    <cs:fontRef idx="minor">
+      <a:schemeClr val="dk1"/>
+    </cs:fontRef>
+    <cs:spPr>
+      <a:solidFill>
+        <a:schemeClr val="phClr"/>
+      </a:solidFill>
+      <a:ln w="9525">
+        <a:solidFill>
+          <a:schemeClr val="lt1"/>
+        </a:solidFill>
+      </a:ln>
+    </cs:spPr>
+  </cs:dataPointMarker>
+  <cs:dataPointMarkerLayout symbol="circle" size="6"/>
+  <cs:dataPointWireframe>
+    <cs:lnRef idx="0">
+      <cs:styleClr val="auto"/>
+    </cs:lnRef>
+    <cs:fillRef idx="0"/>
+    <cs:effectRef idx="0"/>
+    <cs:fontRef idx="minor">
+      <a:schemeClr val="dk1"/>
+    </cs:fontRef>
+    <cs:spPr>
+      <a:ln w="9525" cap="rnd">
+        <a:solidFill>
+          <a:schemeClr val="phClr"/>
+        </a:solidFill>
+        <a:round/>
+      </a:ln>
+    </cs:spPr>
+  </cs:dataPointWireframe>
+  <cs:dataTable>
+    <cs:lnRef idx="0"/>
+    <cs:fillRef idx="0"/>
+    <cs:effectRef idx="0"/>
+    <cs:fontRef idx="minor">
+      <a:schemeClr val="dk1">
+        <a:lumMod val="65000"/>
+        <a:lumOff val="35000"/>
+      </a:schemeClr>
+    </cs:fontRef>
+    <cs:spPr>
+      <a:noFill/>
+      <a:ln w="9525" cap="flat" cmpd="sng" algn="ctr">
+        <a:solidFill>
+          <a:schemeClr val="dk1">
+            <a:lumMod val="15000"/>
+            <a:lumOff val="85000"/>
+          </a:schemeClr>
+        </a:solidFill>
+        <a:round/>
+      </a:ln>
+    </cs:spPr>
+    <cs:defRPr sz="900" kern="1200"/>
+  </cs:dataTable>
+  <cs:downBar>
+    <cs:lnRef idx="0"/>
+    <cs:fillRef idx="0"/>
+    <cs:effectRef idx="0"/>
+    <cs:fontRef idx="minor">
+      <a:schemeClr val="dk1"/>
+    </cs:fontRef>
+    <cs:spPr>
+      <a:solidFill>
+        <a:schemeClr val="dk1">
+          <a:lumMod val="75000"/>
+          <a:lumOff val="25000"/>
+        </a:schemeClr>
+      </a:solidFill>
+      <a:ln w="9525" cap="flat" cmpd="sng" algn="ctr">
+        <a:solidFill>
+          <a:schemeClr val="dk1">
+            <a:lumMod val="65000"/>
+            <a:lumOff val="35000"/>
+          </a:schemeClr>
+        </a:solidFill>
+        <a:round/>
+      </a:ln>
+    </cs:spPr>
+  </cs:downBar>
+  <cs:dropLine>
+    <cs:lnRef idx="0"/>
+    <cs:fillRef idx="0"/>
+    <cs:effectRef idx="0"/>
+    <cs:fontRef idx="minor">
+      <a:schemeClr val="dk1"/>
+    </cs:fontRef>
+    <cs:spPr>
+      <a:ln w="9525" cap="flat" cmpd="sng" algn="ctr">
+        <a:solidFill>
+          <a:schemeClr val="dk1">
+            <a:lumMod val="35000"/>
+            <a:lumOff val="65000"/>
+          </a:schemeClr>
+        </a:solidFill>
+        <a:round/>
+      </a:ln>
+    </cs:spPr>
+  </cs:dropLine>
+  <cs:errorBar>
+    <cs:lnRef idx="0"/>
+    <cs:fillRef idx="0"/>
+    <cs:effectRef idx="0"/>
+    <cs:fontRef idx="minor">
+      <a:schemeClr val="dk1"/>
+    </cs:fontRef>
+    <cs:spPr>
+      <a:ln w="9525" cap="flat" cmpd="sng" algn="ctr">
+        <a:solidFill>
+          <a:schemeClr val="dk1">
+            <a:lumMod val="65000"/>
+            <a:lumOff val="35000"/>
+          </a:schemeClr>
+        </a:solidFill>
+        <a:round/>
+      </a:ln>
+    </cs:spPr>
+  </cs:errorBar>
+  <cs:floor>
+    <cs:lnRef idx="0"/>
+    <cs:fillRef idx="0"/>
+    <cs:effectRef idx="0"/>
+    <cs:fontRef idx="minor">
+      <a:schemeClr val="dk1"/>
+    </cs:fontRef>
+    <cs:spPr>
+      <a:noFill/>
+      <a:ln>
+        <a:noFill/>
+      </a:ln>
+    </cs:spPr>
+  </cs:floor>
+  <cs:gridlineMajor>
+    <cs:lnRef idx="0"/>
+    <cs:fillRef idx="0"/>
+    <cs:effectRef idx="0"/>
+    <cs:fontRef idx="minor">
+      <a:schemeClr val="dk1"/>
+    </cs:fontRef>
+    <cs:spPr>
+      <a:ln w="9525" cap="flat" cmpd="sng" algn="ctr">
+        <a:solidFill>
+          <a:schemeClr val="dk1">
+            <a:lumMod val="15000"/>
+            <a:lumOff val="85000"/>
+          </a:schemeClr>
+        </a:solidFill>
+        <a:round/>
+      </a:ln>
+    </cs:spPr>
+  </cs:gridlineMajor>
+  <cs:gridlineMinor>
+    <cs:lnRef idx="0"/>
+    <cs:fillRef idx="0"/>
+    <cs:effectRef idx="0"/>
+    <cs:fontRef idx="minor">
+      <a:schemeClr val="dk1"/>
+    </cs:fontRef>
+    <cs:spPr>
+      <a:ln w="9525" cap="flat" cmpd="sng" algn="ctr">
+        <a:solidFill>
+          <a:schemeClr val="dk1">
+            <a:lumMod val="5000"/>
+            <a:lumOff val="95000"/>
+          </a:schemeClr>
+        </a:solidFill>
+        <a:round/>
+      </a:ln>
+    </cs:spPr>
+  </cs:gridlineMinor>
+  <cs:hiLoLine>
+    <cs:lnRef idx="0"/>
+    <cs:fillRef idx="0"/>
+    <cs:effectRef idx="0"/>
+    <cs:fontRef idx="minor">
+      <a:schemeClr val="dk1"/>
+    </cs:fontRef>
+    <cs:spPr>
+      <a:ln w="9525" cap="flat" cmpd="sng" algn="ctr">
+        <a:solidFill>
+          <a:schemeClr val="dk1">
+            <a:lumMod val="50000"/>
+            <a:lumOff val="50000"/>
+          </a:schemeClr>
+        </a:solidFill>
+        <a:round/>
+      </a:ln>
+    </cs:spPr>
+  </cs:hiLoLine>
+  <cs:leaderLine>
+    <cs:lnRef idx="0"/>
+    <cs:fillRef idx="0"/>
+    <cs:effectRef idx="0"/>
+    <cs:fontRef idx="minor">
+      <a:schemeClr val="dk1"/>
+    </cs:fontRef>
+    <cs:spPr>
+      <a:ln w="9525" cap="flat" cmpd="sng" algn="ctr">
+        <a:solidFill>
+          <a:schemeClr val="dk1">
+            <a:lumMod val="35000"/>
+            <a:lumOff val="65000"/>
+          </a:schemeClr>
+        </a:solidFill>
+        <a:round/>
+      </a:ln>
+    </cs:spPr>
+  </cs:leaderLine>
+  <cs:legend>
+    <cs:lnRef idx="0"/>
+    <cs:fillRef idx="0"/>
+    <cs:effectRef idx="0"/>
+    <cs:fontRef idx="minor">
+      <a:schemeClr val="dk1">
+        <a:lumMod val="65000"/>
+        <a:lumOff val="35000"/>
+      </a:schemeClr>
+    </cs:fontRef>
+    <cs:spPr>
+      <a:solidFill>
+        <a:schemeClr val="lt1">
+          <a:alpha val="78000"/>
+        </a:schemeClr>
+      </a:solidFill>
+    </cs:spPr>
+    <cs:defRPr sz="900" kern="1200"/>
+  </cs:legend>
+  <cs:plotArea mods="allowNoFillOverride allowNoLineOverride">
+    <cs:lnRef idx="0"/>
+    <cs:fillRef idx="0"/>
+    <cs:effectRef idx="0"/>
+    <cs:fontRef idx="minor">
+      <a:schemeClr val="dk1"/>
+    </cs:fontRef>
+  </cs:plotArea>
+  <cs:plotArea3D mods="allowNoFillOverride allowNoLineOverride">
+    <cs:lnRef idx="0"/>
+    <cs:fillRef idx="0"/>
+    <cs:effectRef idx="0"/>
+    <cs:fontRef idx="minor">
+      <a:schemeClr val="dk1"/>
+    </cs:fontRef>
+  </cs:plotArea3D>
+  <cs:seriesAxis>
+    <cs:lnRef idx="0"/>
+    <cs:fillRef idx="0"/>
+    <cs:effectRef idx="0"/>
+    <cs:fontRef idx="minor">
+      <a:schemeClr val="dk1">
+        <a:lumMod val="65000"/>
+        <a:lumOff val="35000"/>
+      </a:schemeClr>
+    </cs:fontRef>
+    <cs:defRPr sz="900" kern="1200"/>
+  </cs:seriesAxis>
+  <cs:seriesLine>
+    <cs:lnRef idx="0"/>
+    <cs:fillRef idx="0"/>
+    <cs:effectRef idx="0"/>
+    <cs:fontRef idx="minor">
+      <a:schemeClr val="dk1"/>
+    </cs:fontRef>
+    <cs:spPr>
+      <a:ln w="9525" cap="flat" cmpd="sng" algn="ctr">
+        <a:solidFill>
+          <a:schemeClr val="dk1">
+            <a:lumMod val="35000"/>
+            <a:lumOff val="65000"/>
+          </a:schemeClr>
+        </a:solidFill>
+        <a:round/>
+      </a:ln>
+    </cs:spPr>
+  </cs:seriesLine>
+  <cs:title>
+    <cs:lnRef idx="0"/>
+    <cs:fillRef idx="0"/>
+    <cs:effectRef idx="0"/>
+    <cs:fontRef idx="minor">
+      <a:schemeClr val="dk1">
+        <a:lumMod val="65000"/>
+        <a:lumOff val="35000"/>
+      </a:schemeClr>
+    </cs:fontRef>
+    <cs:defRPr sz="1800" b="1" kern="1200" baseline="0"/>
+  </cs:title>
+  <cs:trendline>
+    <cs:lnRef idx="0">
+      <cs:styleClr val="auto"/>
+    </cs:lnRef>
+    <cs:fillRef idx="0"/>
+    <cs:effectRef idx="0"/>
+    <cs:fontRef idx="minor">
+      <a:schemeClr val="dk1"/>
+    </cs:fontRef>
+    <cs:spPr>
+      <a:ln w="19050" cap="rnd">
+        <a:solidFill>
+          <a:schemeClr val="phClr"/>
+        </a:solidFill>
+        <a:prstDash val="sysDash"/>
+      </a:ln>
+    </cs:spPr>
+  </cs:trendline>
+  <cs:trendlineLabel>
+    <cs:lnRef idx="0"/>
+    <cs:fillRef idx="0"/>
+    <cs:effectRef idx="0"/>
+    <cs:fontRef idx="minor">
+      <a:schemeClr val="dk1">
+        <a:lumMod val="65000"/>
+        <a:lumOff val="35000"/>
+      </a:schemeClr>
+    </cs:fontRef>
+    <cs:defRPr sz="900" kern="1200"/>
+  </cs:trendlineLabel>
+  <cs:upBar>
+    <cs:lnRef idx="0"/>
+    <cs:fillRef idx="0"/>
+    <cs:effectRef idx="0"/>
+    <cs:fontRef idx="minor">
+      <a:schemeClr val="dk1"/>
+    </cs:fontRef>
+    <cs:spPr>
+      <a:solidFill>
+        <a:schemeClr val="lt1"/>
+      </a:solidFill>
+      <a:ln w="9525" cap="flat" cmpd="sng" algn="ctr">
+        <a:solidFill>
+          <a:schemeClr val="dk1">
+            <a:lumMod val="65000"/>
+            <a:lumOff val="35000"/>
+          </a:schemeClr>
+        </a:solidFill>
+        <a:round/>
+      </a:ln>
+    </cs:spPr>
+  </cs:upBar>
+  <cs:valueAxis>
+    <cs:lnRef idx="0"/>
+    <cs:fillRef idx="0"/>
+    <cs:effectRef idx="0"/>
+    <cs:fontRef idx="minor">
+      <a:schemeClr val="dk1">
+        <a:lumMod val="65000"/>
+        <a:lumOff val="35000"/>
+      </a:schemeClr>
+    </cs:fontRef>
+    <cs:defRPr sz="900" kern="1200"/>
+  </cs:valueAxis>
+  <cs:wall>
+    <cs:lnRef idx="0"/>
+    <cs:fillRef idx="0"/>
+    <cs:effectRef idx="0"/>
+    <cs:fontRef idx="minor">
+      <a:schemeClr val="dk1"/>
+    </cs:fontRef>
+  </cs:wall>
+</cs:chartStyle>
 </file>
 
 <file path=word/theme/theme1.xml><?xml version="1.0" encoding="utf-8"?>
